--- a/РС ТЗ.docx
+++ b/РС ТЗ.docx
@@ -96,7 +96,15 @@
           <w:sz w:val="28"/>
           <w:szCs w:val="28"/>
         </w:rPr>
-        <w:t>Термины и определения</w:t>
+        <w:t>Термин</w:t>
+      </w:r>
+      <w:r>
+        <w:rPr>
+          <w:b/>
+          <w:sz w:val="28"/>
+          <w:szCs w:val="28"/>
+        </w:rPr>
+        <w:t>ология и формулировки</w:t>
       </w:r>
     </w:p>
     <w:p>
@@ -905,8 +913,17 @@
                 <w:sz w:val="28"/>
                 <w:szCs w:val="28"/>
               </w:rPr>
-              <w:t>Режим  on-line</w:t>
+              <w:t xml:space="preserve">Режим  </w:t>
             </w:r>
+            <w:proofErr w:type="spellStart"/>
+            <w:r>
+              <w:rPr>
+                <w:sz w:val="28"/>
+                <w:szCs w:val="28"/>
+              </w:rPr>
+              <w:t>on-line</w:t>
+            </w:r>
+            <w:proofErr w:type="spellEnd"/>
           </w:p>
         </w:tc>
         <w:tc>
@@ -952,8 +969,17 @@
                 <w:sz w:val="28"/>
                 <w:szCs w:val="28"/>
               </w:rPr>
-              <w:t>Режим off-line</w:t>
+              <w:t xml:space="preserve">Режим </w:t>
             </w:r>
+            <w:proofErr w:type="spellStart"/>
+            <w:r>
+              <w:rPr>
+                <w:sz w:val="28"/>
+                <w:szCs w:val="28"/>
+              </w:rPr>
+              <w:t>off-line</w:t>
+            </w:r>
+            <w:proofErr w:type="spellEnd"/>
           </w:p>
         </w:tc>
         <w:tc>
@@ -1234,6 +1260,7 @@
                 <w:sz w:val="28"/>
                 <w:szCs w:val="28"/>
               </w:rPr>
+              <w:lastRenderedPageBreak/>
               <w:t xml:space="preserve">ФХД </w:t>
             </w:r>
           </w:p>
@@ -1337,7 +1364,17 @@
           <w:sz w:val="28"/>
           <w:szCs w:val="28"/>
         </w:rPr>
-        <w:t>Общие сведения об объекте закупки</w:t>
+        <w:t>Обобщенные</w:t>
+      </w:r>
+      <w:bookmarkStart w:id="0" w:name="_GoBack"/>
+      <w:bookmarkEnd w:id="0"/>
+      <w:r>
+        <w:rPr>
+          <w:b/>
+          <w:sz w:val="28"/>
+          <w:szCs w:val="28"/>
+        </w:rPr>
+        <w:t xml:space="preserve"> сведения об объекте закупки</w:t>
       </w:r>
     </w:p>
     <w:p>
@@ -1715,6 +1752,7 @@
           <w:sz w:val="28"/>
           <w:szCs w:val="28"/>
         </w:rPr>
+        <w:lastRenderedPageBreak/>
         <w:t xml:space="preserve"> достижения стратегических целей социально-экономического развития города;</w:t>
       </w:r>
     </w:p>
@@ -2021,6 +2059,7 @@
           <w:szCs w:val="28"/>
         </w:rPr>
       </w:pPr>
+      <w:proofErr w:type="gramStart"/>
       <w:r>
         <w:rPr>
           <w:sz w:val="28"/>
@@ -2028,6 +2067,7 @@
         </w:rPr>
         <w:t>Окружная администрация города Якутска является органом местного самоуправления города Якутска Республики Саха (Якутия), осуществляющим функции по разработке и реализации политики в сфере бюджетной деятельности, организации исполнения бюджета города Якутска Республики Саха (Якутия), финансового обеспечения муниципальной службы, функции по методологическому регулированию муниципального финансового контроля, а также нормативно-правовому регулированию в области бюджетного процесса, участвует в формировании и реализации финансовой и налоговой политики.</w:t>
       </w:r>
+      <w:proofErr w:type="gramEnd"/>
     </w:p>
     <w:p>
       <w:pPr>
@@ -2226,7 +2266,31 @@
           <w:sz w:val="28"/>
           <w:szCs w:val="28"/>
         </w:rPr>
-        <w:t>На текущий момент управление бюджетным процессом города Якутска Республики Саха (Якутия) выполняется в разрозненных информационных системах, прикладном программном обеспечении, используются отдельные хранилища данных. Комплексная автоматизированная система, позволяющая управлять общественными финансами в едином информационном пространстве отсутствует.</w:t>
+        <w:t xml:space="preserve">На текущий момент управление бюджетным процессом города Якутска Республики Саха (Якутия) выполняется в разрозненных </w:t>
+      </w:r>
+      <w:r>
+        <w:rPr>
+          <w:sz w:val="28"/>
+          <w:szCs w:val="28"/>
+        </w:rPr>
+        <w:lastRenderedPageBreak/>
+        <w:t xml:space="preserve">информационных системах, прикладном программном обеспечении, используются отдельные хранилища данных. </w:t>
+      </w:r>
+      <w:proofErr w:type="gramStart"/>
+      <w:r>
+        <w:rPr>
+          <w:sz w:val="28"/>
+          <w:szCs w:val="28"/>
+        </w:rPr>
+        <w:t>Комплексная автоматизированная система, позволяющая управлять общественными финансами в едином информационном пространстве отсутствует</w:t>
+      </w:r>
+      <w:proofErr w:type="gramEnd"/>
+      <w:r>
+        <w:rPr>
+          <w:sz w:val="28"/>
+          <w:szCs w:val="28"/>
+        </w:rPr>
+        <w:t>.</w:t>
       </w:r>
     </w:p>
     <w:p/>
@@ -2646,6 +2710,7 @@
           <w:sz w:val="28"/>
           <w:szCs w:val="28"/>
         </w:rPr>
+        <w:lastRenderedPageBreak/>
         <w:t>Федеральный закон от 06.04.2011 № 63-ФЗ  «Об электронной  подписи»;</w:t>
       </w:r>
     </w:p>
@@ -2856,6 +2921,7 @@
           <w:sz w:val="28"/>
           <w:szCs w:val="28"/>
         </w:rPr>
+        <w:lastRenderedPageBreak/>
         <w:t>Распоряжение Правительства РФ от 30.09.2013 № 1765-р «Об утверждении перечня товаров, работ и услуг, необходимых для оказания гуманитарной помощи либо ликвидации последствий чрезвычайных ситуаций природного или техногенного характера»;</w:t>
       </w:r>
     </w:p>
@@ -2902,7 +2968,23 @@
           <w:sz w:val="28"/>
           <w:szCs w:val="28"/>
         </w:rPr>
-        <w:t>3.1.3.1 С целью эффективного взаимодействия в рамках исполнения обязательств по контракту в течение 5 рабочих дней с даты подписания контракта со стороны Исполнителя и Заказчика создаются рабочие группы (утверждаемые соответствующими приказами).</w:t>
+        <w:t>3.1.3.1</w:t>
+      </w:r>
+      <w:proofErr w:type="gramStart"/>
+      <w:r>
+        <w:rPr>
+          <w:sz w:val="28"/>
+          <w:szCs w:val="28"/>
+        </w:rPr>
+        <w:t xml:space="preserve"> С</w:t>
+      </w:r>
+      <w:proofErr w:type="gramEnd"/>
+      <w:r>
+        <w:rPr>
+          <w:sz w:val="28"/>
+          <w:szCs w:val="28"/>
+        </w:rPr>
+        <w:t xml:space="preserve"> целью эффективного взаимодействия в рамках исполнения обязательств по контракту в течение 5 рабочих дней с даты подписания контракта со стороны Исполнителя и Заказчика создаются рабочие группы (утверждаемые соответствующими приказами).</w:t>
       </w:r>
     </w:p>
     <w:p>
@@ -2953,7 +3035,15 @@
           <w:sz w:val="28"/>
           <w:szCs w:val="28"/>
         </w:rPr>
-        <w:t xml:space="preserve">3.1.3.2 </w:t>
+        <w:t>3.1.3.2</w:t>
+      </w:r>
+      <w:proofErr w:type="gramStart"/>
+      <w:r>
+        <w:rPr>
+          <w:sz w:val="28"/>
+          <w:szCs w:val="28"/>
+        </w:rPr>
+        <w:t xml:space="preserve"> </w:t>
       </w:r>
       <w:r>
         <w:rPr>
@@ -2961,7 +3051,16 @@
           <w:sz w:val="28"/>
           <w:szCs w:val="28"/>
         </w:rPr>
-        <w:t>При выявлении Исполнителем в процессе выполнения работ необходимости присутствия своего сотрудника</w:t>
+        <w:t>П</w:t>
+      </w:r>
+      <w:proofErr w:type="gramEnd"/>
+      <w:r>
+        <w:rPr>
+          <w:bCs/>
+          <w:sz w:val="28"/>
+          <w:szCs w:val="28"/>
+        </w:rPr>
+        <w:t>ри выявлении Исполнителем в процессе выполнения работ необходимости присутствия своего сотрудника</w:t>
       </w:r>
       <w:r>
         <w:rPr>
@@ -2981,7 +3080,23 @@
           <w:sz w:val="28"/>
           <w:szCs w:val="28"/>
         </w:rPr>
-        <w:t>3.1.3.3 Заказчик не позднее даты завершения работ по 1 этапу обеспечивает наличие и работоспособность программно-аппаратного окружения Системы (общесистемного программного обеспечения, СУБД,  средств криптографической защиты информации, серверного оборудования, клиентского оборудования, сетевого оборудования, сертификатов подписи,  ключевых носителей, выданных пользователям). В случае отсутствия у пользователей сертификатов подписи, работы Исполнителя принимаются Заказчиком с использованием тестовых сертификатов.</w:t>
+        <w:t>3.1.3.3 Заказчик не позднее даты завершения работ по 1 этапу обеспечивает наличие и работоспособность программно-аппаратного окружения Системы (общесистемного программного обеспечения, СУБД,  сре</w:t>
+      </w:r>
+      <w:proofErr w:type="gramStart"/>
+      <w:r>
+        <w:rPr>
+          <w:sz w:val="28"/>
+          <w:szCs w:val="28"/>
+        </w:rPr>
+        <w:t>дств кр</w:t>
+      </w:r>
+      <w:proofErr w:type="gramEnd"/>
+      <w:r>
+        <w:rPr>
+          <w:sz w:val="28"/>
+          <w:szCs w:val="28"/>
+        </w:rPr>
+        <w:t>иптографической защиты информации, серверного оборудования, клиентского оборудования, сетевого оборудования, сертификатов подписи,  ключевых носителей, выданных пользователям). В случае отсутствия у пользователей сертификатов подписи, работы Исполнителя принимаются Заказчиком с использованием тестовых сертификатов.</w:t>
       </w:r>
     </w:p>
     <w:p>
@@ -3008,7 +3123,23 @@
           <w:sz w:val="28"/>
           <w:szCs w:val="28"/>
         </w:rPr>
-        <w:t xml:space="preserve">3.1.3.4 Для возможности Исполнителем проведения групповых консультаций  для пользователей и администраторов Системы, Заказчик обеспечивает наличие помещений с необходимым программно-техническим оснащением и возможностью подключения к серверам Системы. </w:t>
+        <w:t>3.1.3.4</w:t>
+      </w:r>
+      <w:proofErr w:type="gramStart"/>
+      <w:r>
+        <w:rPr>
+          <w:sz w:val="28"/>
+          <w:szCs w:val="28"/>
+        </w:rPr>
+        <w:t xml:space="preserve"> Д</w:t>
+      </w:r>
+      <w:proofErr w:type="gramEnd"/>
+      <w:r>
+        <w:rPr>
+          <w:sz w:val="28"/>
+          <w:szCs w:val="28"/>
+        </w:rPr>
+        <w:t xml:space="preserve">ля возможности Исполнителем проведения групповых консультаций  для пользователей и администраторов Системы, Заказчик обеспечивает наличие помещений с необходимым программно-техническим оснащением и возможностью подключения к серверам Системы. </w:t>
       </w:r>
     </w:p>
     <w:p>
@@ -3025,7 +3156,23 @@
           <w:sz w:val="28"/>
           <w:szCs w:val="28"/>
         </w:rPr>
-        <w:t>3.1.3.5 В процессе выполнения работ Заказчик обеспечивает ведение нормативно-справочной и нормативно-методической информации, классификаторов и других информационных ресурсов, техническое и сервисное обслуживание программно-аппаратного окружения Системы.</w:t>
+        <w:t>3.1.3.5</w:t>
+      </w:r>
+      <w:proofErr w:type="gramStart"/>
+      <w:r>
+        <w:rPr>
+          <w:sz w:val="28"/>
+          <w:szCs w:val="28"/>
+        </w:rPr>
+        <w:t xml:space="preserve"> В</w:t>
+      </w:r>
+      <w:proofErr w:type="gramEnd"/>
+      <w:r>
+        <w:rPr>
+          <w:sz w:val="28"/>
+          <w:szCs w:val="28"/>
+        </w:rPr>
+        <w:t xml:space="preserve"> процессе выполнения работ Заказчик обеспечивает ведение нормативно-справочной и нормативно-методической информации, классификаторов и других информационных ресурсов, техническое и сервисное обслуживание программно-аппаратного окружения Системы.</w:t>
       </w:r>
     </w:p>
     <w:p>
@@ -3067,6 +3214,7 @@
         <w:pStyle w:val="30"/>
       </w:pPr>
       <w:r>
+        <w:lastRenderedPageBreak/>
         <w:t>3.1.4. Описание состава и содержания работ, условий исполнения обязательств по контракту</w:t>
       </w:r>
     </w:p>
@@ -3177,7 +3325,25 @@
                 <w:sz w:val="28"/>
                 <w:szCs w:val="28"/>
               </w:rPr>
-              <w:t>№ п/п</w:t>
+              <w:t xml:space="preserve">№ </w:t>
+            </w:r>
+            <w:proofErr w:type="gramStart"/>
+            <w:r>
+              <w:rPr>
+                <w:b/>
+                <w:sz w:val="28"/>
+                <w:szCs w:val="28"/>
+              </w:rPr>
+              <w:t>п</w:t>
+            </w:r>
+            <w:proofErr w:type="gramEnd"/>
+            <w:r>
+              <w:rPr>
+                <w:b/>
+                <w:sz w:val="28"/>
+                <w:szCs w:val="28"/>
+              </w:rPr>
+              <w:t>/п</w:t>
             </w:r>
           </w:p>
         </w:tc>
@@ -4485,6 +4651,7 @@
         <w:pStyle w:val="30"/>
       </w:pPr>
       <w:r>
+        <w:lastRenderedPageBreak/>
         <w:t>3.1.4.2. Место выполнения работ</w:t>
       </w:r>
     </w:p>
@@ -4697,7 +4864,23 @@
           <w:sz w:val="28"/>
           <w:szCs w:val="28"/>
         </w:rPr>
-        <w:t>По результатам экспертизы нормативно-правового и программно-технического обеспечения функционирования Системы Исполнитель должен предоставить Отчет о результатах экспертизы, содержащий:</w:t>
+        <w:t xml:space="preserve">По результатам экспертизы нормативно-правового и программно-технического обеспечения функционирования Системы Исполнитель должен </w:t>
+      </w:r>
+      <w:proofErr w:type="gramStart"/>
+      <w:r>
+        <w:rPr>
+          <w:sz w:val="28"/>
+          <w:szCs w:val="28"/>
+        </w:rPr>
+        <w:t>предоставить Отчет</w:t>
+      </w:r>
+      <w:proofErr w:type="gramEnd"/>
+      <w:r>
+        <w:rPr>
+          <w:sz w:val="28"/>
+          <w:szCs w:val="28"/>
+        </w:rPr>
+        <w:t xml:space="preserve"> о результатах экспертизы, содержащий:</w:t>
       </w:r>
     </w:p>
     <w:p>
@@ -4721,7 +4904,23 @@
           <w:sz w:val="28"/>
           <w:szCs w:val="28"/>
         </w:rPr>
-        <w:t xml:space="preserve"> результаты анализа нормативно-правого обеспечения функционирования Системы, в т.ч. детальные требования к Системе;</w:t>
+        <w:t xml:space="preserve"> результаты анализа нормативно-правого обеспечения функционирования Системы, в </w:t>
+      </w:r>
+      <w:proofErr w:type="spellStart"/>
+      <w:r>
+        <w:rPr>
+          <w:sz w:val="28"/>
+          <w:szCs w:val="28"/>
+        </w:rPr>
+        <w:t>т.ч</w:t>
+      </w:r>
+      <w:proofErr w:type="spellEnd"/>
+      <w:r>
+        <w:rPr>
+          <w:sz w:val="28"/>
+          <w:szCs w:val="28"/>
+        </w:rPr>
+        <w:t>. детальные требования к Системе;</w:t>
       </w:r>
     </w:p>
     <w:p>
@@ -4786,6 +4985,7 @@
           <w:sz w:val="28"/>
           <w:szCs w:val="28"/>
         </w:rPr>
+        <w:lastRenderedPageBreak/>
         <w:sym w:font="Symbol" w:char="F02D"/>
       </w:r>
       <w:r>
@@ -5061,7 +5261,15 @@
           <w:sz w:val="28"/>
           <w:szCs w:val="28"/>
         </w:rPr>
-        <w:t>установка клиентских приложений функционала Системы соответствующей очереди (при наличии таковых в функционале Системы соответствующей очереди) осуществляется силами Заказчика согласно Инструкции по установке клиентского приложения функционала соответствующей очереди, предоставленной Исполнителем.</w:t>
+        <w:t xml:space="preserve">установка клиентских приложений функционала Системы соответствующей очереди (при наличии таковых в функционале Системы соответствующей очереди) осуществляется силами Заказчика </w:t>
+      </w:r>
+      <w:r>
+        <w:rPr>
+          <w:sz w:val="28"/>
+          <w:szCs w:val="28"/>
+        </w:rPr>
+        <w:lastRenderedPageBreak/>
+        <w:t>согласно Инструкции по установке клиентского приложения функционала соответствующей очереди, предоставленной Исполнителем.</w:t>
       </w:r>
     </w:p>
     <w:p>
@@ -5276,12 +5484,21 @@
           <w:szCs w:val="28"/>
         </w:rPr>
       </w:pPr>
-      <w:r>
-        <w:rPr>
-          <w:sz w:val="28"/>
-          <w:szCs w:val="28"/>
-        </w:rPr>
-        <w:t xml:space="preserve">для  пользователей Системы  каждой очереди внедряемого функционала  должны быть проведены консультации периодом не более 5 дней,  длительностью не более 4 часов в день и количеством участников не более 15 человек в группе. </w:t>
+      <w:proofErr w:type="gramStart"/>
+      <w:r>
+        <w:rPr>
+          <w:sz w:val="28"/>
+          <w:szCs w:val="28"/>
+        </w:rPr>
+        <w:t>д</w:t>
+      </w:r>
+      <w:proofErr w:type="gramEnd"/>
+      <w:r>
+        <w:rPr>
+          <w:sz w:val="28"/>
+          <w:szCs w:val="28"/>
+        </w:rPr>
+        <w:t xml:space="preserve">ля  пользователей Системы  каждой очереди внедряемого функционала  должны быть проведены консультации периодом не более 5 дней,  длительностью не более 4 часов в день и количеством участников не более 15 человек в группе. </w:t>
       </w:r>
     </w:p>
     <w:p>
@@ -5316,12 +5533,21 @@
           <w:szCs w:val="28"/>
         </w:rPr>
       </w:pPr>
-      <w:r>
-        <w:rPr>
-          <w:sz w:val="28"/>
-          <w:szCs w:val="28"/>
-        </w:rPr>
-        <w:t>предварительные испытания функционала Системы соответствующей очереди;</w:t>
+      <w:proofErr w:type="gramStart"/>
+      <w:r>
+        <w:rPr>
+          <w:sz w:val="28"/>
+          <w:szCs w:val="28"/>
+        </w:rPr>
+        <w:t>п</w:t>
+      </w:r>
+      <w:proofErr w:type="gramEnd"/>
+      <w:r>
+        <w:rPr>
+          <w:sz w:val="28"/>
+          <w:szCs w:val="28"/>
+        </w:rPr>
+        <w:t>редварительные испытания функционала Системы соответствующей очереди;</w:t>
       </w:r>
     </w:p>
     <w:p>
@@ -5338,7 +5564,15 @@
           <w:sz w:val="28"/>
           <w:szCs w:val="28"/>
         </w:rPr>
-        <w:t xml:space="preserve">Предварительные испытания функционала Системы соответствующей очереди проводятся рабочими группами со стороны Исполнителя и Заказчика с целью оценки его соответствия требованиям настоящего Технического задания, определения готовности к запуску в опытную эксплуатацию. По итогам проведения предварительных испытаний составляются Протоколы предварительных испытаний. </w:t>
+        <w:t xml:space="preserve">Предварительные испытания функционала Системы соответствующей очереди проводятся рабочими группами со стороны Исполнителя и </w:t>
+      </w:r>
+      <w:r>
+        <w:rPr>
+          <w:sz w:val="28"/>
+          <w:szCs w:val="28"/>
+        </w:rPr>
+        <w:lastRenderedPageBreak/>
+        <w:t xml:space="preserve">Заказчика с целью оценки его соответствия требованиям настоящего Технического задания, определения готовности к запуску в опытную эксплуатацию. По итогам проведения предварительных испытаний составляются Протоколы предварительных испытаний. </w:t>
       </w:r>
     </w:p>
     <w:p>
@@ -5353,12 +5587,21 @@
           <w:szCs w:val="28"/>
         </w:rPr>
       </w:pPr>
-      <w:r>
-        <w:rPr>
-          <w:sz w:val="28"/>
-          <w:szCs w:val="28"/>
-        </w:rPr>
-        <w:t>опытная эксплуатация функционала Системы соответствующей очереди;</w:t>
+      <w:proofErr w:type="gramStart"/>
+      <w:r>
+        <w:rPr>
+          <w:sz w:val="28"/>
+          <w:szCs w:val="28"/>
+        </w:rPr>
+        <w:t>о</w:t>
+      </w:r>
+      <w:proofErr w:type="gramEnd"/>
+      <w:r>
+        <w:rPr>
+          <w:sz w:val="28"/>
+          <w:szCs w:val="28"/>
+        </w:rPr>
+        <w:t>пытная эксплуатация функционала Системы соответствующей очереди;</w:t>
       </w:r>
     </w:p>
     <w:p>
@@ -5375,7 +5618,23 @@
           <w:sz w:val="28"/>
           <w:szCs w:val="28"/>
         </w:rPr>
-        <w:t>В рамках опытной эксплуатации Заказчиком на пилотной группе  (состав пилотной группы определяется Заказчиком из числа сотрудников, присутствующих на групповых консультациях) проводится полный цикл документооборота с использованием Системы, проверка соответствия характеристик функционала Системы соответствующей очереди требованиям настоящего Технического задания. При этом ввод и обработку данных в Системе осуществляют пользователи Системы в соответствии с настроенными администраторами Системы ролями доступа.</w:t>
+        <w:t xml:space="preserve">В рамках опытной эксплуатации Заказчиком на пилотной группе  (состав пилотной группы определяется Заказчиком из числа сотрудников, присутствующих на групповых консультациях) проводится полный цикл документооборота с использованием Системы, проверка </w:t>
+      </w:r>
+      <w:proofErr w:type="gramStart"/>
+      <w:r>
+        <w:rPr>
+          <w:sz w:val="28"/>
+          <w:szCs w:val="28"/>
+        </w:rPr>
+        <w:t>соответствия характеристик функционала Системы соответствующей очереди</w:t>
+      </w:r>
+      <w:proofErr w:type="gramEnd"/>
+      <w:r>
+        <w:rPr>
+          <w:sz w:val="28"/>
+          <w:szCs w:val="28"/>
+        </w:rPr>
+        <w:t xml:space="preserve"> требованиям настоящего Технического задания. При этом ввод и обработку данных в Системе осуществляют пользователи Системы в соответствии с настроенными администраторами Системы ролями доступа.</w:t>
       </w:r>
     </w:p>
     <w:p>
@@ -5392,7 +5651,48 @@
           <w:sz w:val="28"/>
           <w:szCs w:val="28"/>
         </w:rPr>
-        <w:t xml:space="preserve">Период опытной эксплуатации на каждом этапе должен составлять не более 10 рабочих дней. В период опытной эксплуатации ведется Журнал опытной эксплуатации (далее  Журнал), в котором фиксируются выявленные в ходе опытной эксплуатации замечания. Замечания, зафиксированные в Журнале, классифицируются на Сбои и Дефекты Системы. Сведения в части Сбоев, Дефектов, зафиксированные в Журнале, передаются Исполнителю для проработки не позднее 2 рабочих дней с даты фиксации таковых в Журнале. В Журнал также могут быть занесены предложения Заказчика по повышению удобства работы с Системой. Cбои и Дефекты устраняются Исполнителем в сроки, согласованные с Заказчиком в Журнале. </w:t>
+        <w:t xml:space="preserve">Период опытной эксплуатации на каждом этапе должен составлять не более 10 рабочих дней. В период опытной эксплуатации ведется Журнал опытной эксплуатации (далее  Журнал), в котором фиксируются выявленные в ходе опытной эксплуатации замечания. Замечания, зафиксированные в Журнале, классифицируются на Сбои и Дефекты Системы. Сведения в части Сбоев, Дефектов, зафиксированные в Журнале, передаются Исполнителю для проработки не позднее 2 рабочих дней </w:t>
+      </w:r>
+      <w:proofErr w:type="gramStart"/>
+      <w:r>
+        <w:rPr>
+          <w:sz w:val="28"/>
+          <w:szCs w:val="28"/>
+        </w:rPr>
+        <w:t>с даты фиксации</w:t>
+      </w:r>
+      <w:proofErr w:type="gramEnd"/>
+      <w:r>
+        <w:rPr>
+          <w:sz w:val="28"/>
+          <w:szCs w:val="28"/>
+        </w:rPr>
+        <w:t xml:space="preserve"> таковых в Журнале. В Журнал также могут быть занесены предложения Заказчика по повышению удобства работы с Системой. </w:t>
+      </w:r>
+      <w:proofErr w:type="spellStart"/>
+      <w:proofErr w:type="gramStart"/>
+      <w:r>
+        <w:rPr>
+          <w:sz w:val="28"/>
+          <w:szCs w:val="28"/>
+        </w:rPr>
+        <w:t>C</w:t>
+      </w:r>
+      <w:proofErr w:type="gramEnd"/>
+      <w:r>
+        <w:rPr>
+          <w:sz w:val="28"/>
+          <w:szCs w:val="28"/>
+        </w:rPr>
+        <w:t>бои</w:t>
+      </w:r>
+      <w:proofErr w:type="spellEnd"/>
+      <w:r>
+        <w:rPr>
+          <w:sz w:val="28"/>
+          <w:szCs w:val="28"/>
+        </w:rPr>
+        <w:t xml:space="preserve"> и Дефекты устраняются Исполнителем в сроки, согласованные с Заказчиком в Журнале. </w:t>
       </w:r>
     </w:p>
     <w:p>
@@ -5426,7 +5726,23 @@
           <w:sz w:val="28"/>
           <w:szCs w:val="28"/>
         </w:rPr>
-        <w:t>Дефектом Системы является невыполнение или некорректное выполнение Системой функций, указанных в настоящем Техническом задании, обусловленное собственными свойствами Системы (функционала Системы соответствующей очереди) при условии соблюдения эксплуатационных требований к Системе, указанных в Техническом проекте, в т.ч. требований к программно-аппаратному окружению Системы.</w:t>
+        <w:t xml:space="preserve">Дефектом Системы является невыполнение или некорректное выполнение Системой функций, указанных в настоящем Техническом задании, обусловленное собственными свойствами Системы (функционала Системы соответствующей очереди) при условии соблюдения эксплуатационных требований к Системе, указанных в Техническом проекте, в </w:t>
+      </w:r>
+      <w:proofErr w:type="spellStart"/>
+      <w:r>
+        <w:rPr>
+          <w:sz w:val="28"/>
+          <w:szCs w:val="28"/>
+        </w:rPr>
+        <w:t>т.ч</w:t>
+      </w:r>
+      <w:proofErr w:type="spellEnd"/>
+      <w:r>
+        <w:rPr>
+          <w:sz w:val="28"/>
+          <w:szCs w:val="28"/>
+        </w:rPr>
+        <w:t>. требований к программно-аппаратному окружению Системы.</w:t>
       </w:r>
     </w:p>
     <w:p>
@@ -5443,7 +5759,15 @@
           <w:sz w:val="28"/>
           <w:szCs w:val="28"/>
         </w:rPr>
-        <w:t>По результатам опытной эксплуатации функционала Системы соответствующей очереди составляется Протокол приемочных испытаний. Протокол приемочных испытаний должен содержать решение о готовности функционала Системы соответствующей очереди к запуску в промышленную эксплуатацию. В случае наличия согласованных Заказчиком и Исполнителем решений по повышению удобства работы с функционалом Системы соответствующей очереди, не представленных в настоящем Техническом задании,  сроки и способ реализации данных решений. Способ реализации решений Исполнитель вправе определить самостоятельно, учитывая интересы Заказчика.</w:t>
+        <w:t xml:space="preserve">По результатам опытной эксплуатации функционала Системы соответствующей очереди составляется Протокол приемочных испытаний. Протокол приемочных испытаний должен содержать решение о готовности функционала Системы соответствующей очереди к запуску в промышленную эксплуатацию. В случае наличия согласованных Заказчиком и Исполнителем решений по повышению удобства работы с функционалом Системы соответствующей очереди, не представленных в настоящем Техническом задании,  сроки и способ реализации данных решений. Способ реализации </w:t>
+      </w:r>
+      <w:r>
+        <w:rPr>
+          <w:sz w:val="28"/>
+          <w:szCs w:val="28"/>
+        </w:rPr>
+        <w:lastRenderedPageBreak/>
+        <w:t>решений Исполнитель вправе определить самостоятельно, учитывая интересы Заказчика.</w:t>
       </w:r>
     </w:p>
     <w:p>
@@ -5458,12 +5782,21 @@
           <w:szCs w:val="28"/>
         </w:rPr>
       </w:pPr>
-      <w:r>
-        <w:rPr>
-          <w:sz w:val="28"/>
-          <w:szCs w:val="28"/>
-        </w:rPr>
-        <w:t>сопровождение процесса передачи функционала Системы соответствующей очереди в  промышленную эксплуатацию.</w:t>
+      <w:proofErr w:type="gramStart"/>
+      <w:r>
+        <w:rPr>
+          <w:sz w:val="28"/>
+          <w:szCs w:val="28"/>
+        </w:rPr>
+        <w:t>с</w:t>
+      </w:r>
+      <w:proofErr w:type="gramEnd"/>
+      <w:r>
+        <w:rPr>
+          <w:sz w:val="28"/>
+          <w:szCs w:val="28"/>
+        </w:rPr>
+        <w:t>опровождение процесса передачи функционала Системы соответствующей очереди в  промышленную эксплуатацию.</w:t>
       </w:r>
     </w:p>
     <w:p>
@@ -5480,7 +5813,23 @@
           <w:sz w:val="28"/>
           <w:szCs w:val="28"/>
         </w:rPr>
-        <w:t>В рамках сопровождения процесса передачи функционала Системы соответствующей очереди в промышленную эксплуатацию Исполнитель должен обеспечить в период 10 рабочих дней с момента подписания Протоколов приемочных испытаний функционала соответствующей очереди:</w:t>
+        <w:t xml:space="preserve">В рамках </w:t>
+      </w:r>
+      <w:proofErr w:type="gramStart"/>
+      <w:r>
+        <w:rPr>
+          <w:sz w:val="28"/>
+          <w:szCs w:val="28"/>
+        </w:rPr>
+        <w:t>сопровождения процесса передачи функционала Системы соответствующей очереди</w:t>
+      </w:r>
+      <w:proofErr w:type="gramEnd"/>
+      <w:r>
+        <w:rPr>
+          <w:sz w:val="28"/>
+          <w:szCs w:val="28"/>
+        </w:rPr>
+        <w:t xml:space="preserve"> в промышленную эксплуатацию Исполнитель должен обеспечить в период 10 рабочих дней с момента подписания Протоколов приемочных испытаний функционала соответствующей очереди:</w:t>
       </w:r>
     </w:p>
     <w:p>
@@ -5861,6 +6210,7 @@
           <w:sz w:val="28"/>
           <w:szCs w:val="28"/>
         </w:rPr>
+        <w:lastRenderedPageBreak/>
         <w:sym w:font="Symbol" w:char="F02D"/>
       </w:r>
       <w:r>
@@ -6057,7 +6407,23 @@
           <w:sz w:val="28"/>
           <w:szCs w:val="28"/>
         </w:rPr>
-        <w:t>Система должна обеспечивать возможность автоматизации новых процессов и подпроцессов посредством расширения функциональных возможностей компонентов Системы, а также посредством модернизации существующих в соответствии с изменениями требований законодательства Российской Федерации.</w:t>
+        <w:t xml:space="preserve">Система должна обеспечивать возможность автоматизации новых процессов и </w:t>
+      </w:r>
+      <w:proofErr w:type="spellStart"/>
+      <w:r>
+        <w:rPr>
+          <w:sz w:val="28"/>
+          <w:szCs w:val="28"/>
+        </w:rPr>
+        <w:t>подпроцессов</w:t>
+      </w:r>
+      <w:proofErr w:type="spellEnd"/>
+      <w:r>
+        <w:rPr>
+          <w:sz w:val="28"/>
+          <w:szCs w:val="28"/>
+        </w:rPr>
+        <w:t xml:space="preserve"> посредством расширения функциональных возможностей компонентов Системы, а также посредством модернизации существующих в соответствии с изменениями требований законодательства Российской Федерации.</w:t>
       </w:r>
     </w:p>
     <w:p>
@@ -6296,6 +6662,7 @@
           <w:sz w:val="28"/>
           <w:szCs w:val="28"/>
         </w:rPr>
+        <w:lastRenderedPageBreak/>
         <w:sym w:font="Symbol" w:char="F02D"/>
       </w:r>
       <w:r>
@@ -6594,6 +6961,7 @@
           <w:sz w:val="28"/>
           <w:szCs w:val="28"/>
         </w:rPr>
+        <w:lastRenderedPageBreak/>
         <w:t>Экранные формы должны проектироваться с учетом требований унификации:</w:t>
       </w:r>
     </w:p>
@@ -6866,7 +7234,23 @@
           <w:sz w:val="28"/>
           <w:szCs w:val="28"/>
         </w:rPr>
-        <w:t xml:space="preserve"> организации взаимодействия всех функциональных компонентов Системы между собой, а так же контроля целостности данных в Системе, целостности базы данных и ее обслуживание: индексация, архивация, очистка временных файлов, чистка log файлов;</w:t>
+        <w:t xml:space="preserve"> организации взаимодействия всех функциональных компонентов Системы между собой, а так же контроля целостности данных в Системе, целостности базы данных и ее обслуживание: индексация, архивация, очистка временных файлов, чистка </w:t>
+      </w:r>
+      <w:proofErr w:type="spellStart"/>
+      <w:r>
+        <w:rPr>
+          <w:sz w:val="28"/>
+          <w:szCs w:val="28"/>
+        </w:rPr>
+        <w:t>log</w:t>
+      </w:r>
+      <w:proofErr w:type="spellEnd"/>
+      <w:r>
+        <w:rPr>
+          <w:sz w:val="28"/>
+          <w:szCs w:val="28"/>
+        </w:rPr>
+        <w:t xml:space="preserve"> файлов;</w:t>
       </w:r>
     </w:p>
     <w:p>
@@ -6891,7 +7275,23 @@
           <w:sz w:val="28"/>
           <w:szCs w:val="28"/>
         </w:rPr>
-        <w:t xml:space="preserve"> ввода и хранения базовой нормативно-справочной информации (бюджеты, территории, организации, счета, банки, бюджетная классификация, и т. д.). Возможность использования единого блока нормативно-справочной информации всеми функциональными компонентами Системы;</w:t>
+        <w:t xml:space="preserve"> </w:t>
+      </w:r>
+      <w:proofErr w:type="gramStart"/>
+      <w:r>
+        <w:rPr>
+          <w:sz w:val="28"/>
+          <w:szCs w:val="28"/>
+        </w:rPr>
+        <w:t>ввода и хранения базовой нормативно-справочной информации (бюджеты, территории, организации, счета, банки, бюджетная классификация, и т. д.).</w:t>
+      </w:r>
+      <w:proofErr w:type="gramEnd"/>
+      <w:r>
+        <w:rPr>
+          <w:sz w:val="28"/>
+          <w:szCs w:val="28"/>
+        </w:rPr>
+        <w:t xml:space="preserve"> Возможность использования единого блока нормативно-справочной информации всеми функциональными компонентами Системы;</w:t>
       </w:r>
     </w:p>
     <w:p>
@@ -6934,6 +7334,7 @@
           <w:sz w:val="28"/>
           <w:szCs w:val="28"/>
         </w:rPr>
+        <w:lastRenderedPageBreak/>
         <w:sym w:font="Symbol" w:char="F02D"/>
       </w:r>
       <w:r>
@@ -7245,8 +7646,49 @@
           <w:sz w:val="28"/>
           <w:szCs w:val="28"/>
         </w:rPr>
-        <w:t xml:space="preserve"> использование в качестве криптопровайдера сертифицированного ФСБ средства криптографической защиты информации КриптоПро CSP версии 3.6, используемым сотрудниками субъектов автоматизации;</w:t>
-      </w:r>
+        <w:t xml:space="preserve"> </w:t>
+      </w:r>
+      <w:proofErr w:type="gramStart"/>
+      <w:r>
+        <w:rPr>
+          <w:sz w:val="28"/>
+          <w:szCs w:val="28"/>
+        </w:rPr>
+        <w:t xml:space="preserve">использование в качестве </w:t>
+      </w:r>
+      <w:proofErr w:type="spellStart"/>
+      <w:r>
+        <w:rPr>
+          <w:sz w:val="28"/>
+          <w:szCs w:val="28"/>
+        </w:rPr>
+        <w:t>криптопровайдера</w:t>
+      </w:r>
+      <w:proofErr w:type="spellEnd"/>
+      <w:r>
+        <w:rPr>
+          <w:sz w:val="28"/>
+          <w:szCs w:val="28"/>
+        </w:rPr>
+        <w:t xml:space="preserve"> сертифицированного ФСБ средства криптографической защиты информации </w:t>
+      </w:r>
+      <w:proofErr w:type="spellStart"/>
+      <w:r>
+        <w:rPr>
+          <w:sz w:val="28"/>
+          <w:szCs w:val="28"/>
+        </w:rPr>
+        <w:t>КриптоПро</w:t>
+      </w:r>
+      <w:proofErr w:type="spellEnd"/>
+      <w:r>
+        <w:rPr>
+          <w:sz w:val="28"/>
+          <w:szCs w:val="28"/>
+        </w:rPr>
+        <w:t xml:space="preserve"> CSP версии 3.6, используемым сотрудниками субъектов автоматизации;</w:t>
+      </w:r>
+      <w:proofErr w:type="gramEnd"/>
     </w:p>
     <w:p>
       <w:pPr>
@@ -7270,7 +7712,23 @@
           <w:sz w:val="28"/>
           <w:szCs w:val="28"/>
         </w:rPr>
-        <w:t xml:space="preserve"> поддержка формата усовершенствованной ЭП;</w:t>
+        <w:t xml:space="preserve"> поддержка формата </w:t>
+      </w:r>
+      <w:proofErr w:type="gramStart"/>
+      <w:r>
+        <w:rPr>
+          <w:sz w:val="28"/>
+          <w:szCs w:val="28"/>
+        </w:rPr>
+        <w:t>усовершенствованной</w:t>
+      </w:r>
+      <w:proofErr w:type="gramEnd"/>
+      <w:r>
+        <w:rPr>
+          <w:sz w:val="28"/>
+          <w:szCs w:val="28"/>
+        </w:rPr>
+        <w:t xml:space="preserve"> ЭП;</w:t>
       </w:r>
     </w:p>
     <w:p>
@@ -7295,7 +7753,23 @@
           <w:sz w:val="28"/>
           <w:szCs w:val="28"/>
         </w:rPr>
-        <w:t xml:space="preserve"> выгрузка электронных документов с ЭП из Системы для кратковременного и длительного архивного хранения как в ручном, так и в автоматическом режиме;</w:t>
+        <w:t xml:space="preserve"> выгрузка электронных документов с ЭП из Системы для кратковременного и длительного архивного </w:t>
+      </w:r>
+      <w:proofErr w:type="gramStart"/>
+      <w:r>
+        <w:rPr>
+          <w:sz w:val="28"/>
+          <w:szCs w:val="28"/>
+        </w:rPr>
+        <w:t>хранения</w:t>
+      </w:r>
+      <w:proofErr w:type="gramEnd"/>
+      <w:r>
+        <w:rPr>
+          <w:sz w:val="28"/>
+          <w:szCs w:val="28"/>
+        </w:rPr>
+        <w:t xml:space="preserve"> как в ручном, так и в автоматическом режиме;</w:t>
       </w:r>
     </w:p>
     <w:p>
@@ -7382,6 +7856,7 @@
           <w:sz w:val="28"/>
           <w:szCs w:val="28"/>
         </w:rPr>
+        <w:lastRenderedPageBreak/>
         <w:t>Требования к видам обеспечения</w:t>
       </w:r>
     </w:p>
@@ -7753,7 +8228,23 @@
           <w:sz w:val="28"/>
           <w:szCs w:val="28"/>
         </w:rPr>
-        <w:t xml:space="preserve"> наличие средств предоставления и поддержания метаинформации.</w:t>
+        <w:t xml:space="preserve"> наличие сре</w:t>
+      </w:r>
+      <w:proofErr w:type="gramStart"/>
+      <w:r>
+        <w:rPr>
+          <w:sz w:val="28"/>
+          <w:szCs w:val="28"/>
+        </w:rPr>
+        <w:t>дств пр</w:t>
+      </w:r>
+      <w:proofErr w:type="gramEnd"/>
+      <w:r>
+        <w:rPr>
+          <w:sz w:val="28"/>
+          <w:szCs w:val="28"/>
+        </w:rPr>
+        <w:t>едоставления и поддержания метаинформации.</w:t>
       </w:r>
     </w:p>
     <w:p>
@@ -7933,6 +8424,7 @@
           <w:sz w:val="28"/>
           <w:szCs w:val="28"/>
         </w:rPr>
+        <w:lastRenderedPageBreak/>
         <w:sym w:font="Symbol" w:char="F02D"/>
       </w:r>
       <w:r>
@@ -8185,7 +8677,15 @@
           <w:sz w:val="28"/>
           <w:szCs w:val="28"/>
         </w:rPr>
-        <w:t>Все функции разграничения доступа к данным должны быть реализованы на сервере приложений. Все клиентские приложения должны запрашивать данные исключительно путем обращения к серверу приложений. Запрос данных клиентским приложением путем прямого обращения к БД является недопустимым.</w:t>
+        <w:t xml:space="preserve">Все функции разграничения доступа к данным должны быть реализованы на сервере приложений. Все клиентские приложения должны </w:t>
+      </w:r>
+      <w:r>
+        <w:rPr>
+          <w:sz w:val="28"/>
+          <w:szCs w:val="28"/>
+        </w:rPr>
+        <w:lastRenderedPageBreak/>
+        <w:t>запрашивать данные исключительно путем обращения к серверу приложений. Запрос данных клиентским приложением путем прямого обращения к БД является недопустимым.</w:t>
       </w:r>
     </w:p>
     <w:p>
@@ -8203,7 +8703,23 @@
           <w:sz w:val="28"/>
           <w:szCs w:val="28"/>
         </w:rPr>
-        <w:t>Наличие возможности  разграничения прав доступа пользователей отдельно к функциям, отдельно к данным, в том числе разграничение доступа пользователей к данным (справочникам и документам) определенной организации.</w:t>
+        <w:t xml:space="preserve">Наличие </w:t>
+      </w:r>
+      <w:proofErr w:type="gramStart"/>
+      <w:r>
+        <w:rPr>
+          <w:sz w:val="28"/>
+          <w:szCs w:val="28"/>
+        </w:rPr>
+        <w:t>возможности  разграничения прав доступа пользователей</w:t>
+      </w:r>
+      <w:proofErr w:type="gramEnd"/>
+      <w:r>
+        <w:rPr>
+          <w:sz w:val="28"/>
+          <w:szCs w:val="28"/>
+        </w:rPr>
+        <w:t xml:space="preserve"> отдельно к функциям, отдельно к данным, в том числе разграничение доступа пользователей к данным (справочникам и документам) определенной организации.</w:t>
       </w:r>
     </w:p>
     <w:p>
@@ -8396,8 +8912,17 @@
           <w:sz w:val="28"/>
           <w:szCs w:val="28"/>
         </w:rPr>
-        <w:t xml:space="preserve"> Наличие средств контроля целостности исполняемых файлов Системы</w:t>
-      </w:r>
+        <w:t xml:space="preserve"> Наличие </w:t>
+      </w:r>
+      <w:proofErr w:type="gramStart"/>
+      <w:r>
+        <w:rPr>
+          <w:sz w:val="28"/>
+          <w:szCs w:val="28"/>
+        </w:rPr>
+        <w:t>средств контроля целостности исполняемых файлов Системы</w:t>
+      </w:r>
+      <w:proofErr w:type="gramEnd"/>
       <w:r>
         <w:rPr>
           <w:color w:val="000000"/>
@@ -8467,7 +8992,7 @@
         <w:contextualSpacing/>
         <w:jc w:val="both"/>
       </w:pPr>
-      <w:bookmarkStart w:id="0" w:name="_Toc368927499"/>
+      <w:bookmarkStart w:id="1" w:name="_Toc368927499"/>
       <w:r>
         <w:rPr>
           <w:sz w:val="28"/>
@@ -8475,7 +9000,7 @@
         </w:rPr>
         <w:t>Функционал первой очереди должен обеспечить автоматизацию процесса управления муниципальными закупками.</w:t>
       </w:r>
-      <w:bookmarkEnd w:id="0"/>
+      <w:bookmarkEnd w:id="1"/>
     </w:p>
     <w:p>
       <w:pPr>
@@ -8593,6 +9118,7 @@
           <w:sz w:val="28"/>
           <w:szCs w:val="28"/>
         </w:rPr>
+        <w:lastRenderedPageBreak/>
         <w:t>формирование закупок</w:t>
       </w:r>
       <w:r>
@@ -8646,12 +9172,21 @@
           <w:szCs w:val="28"/>
         </w:rPr>
       </w:pPr>
-      <w:r>
-        <w:rPr>
-          <w:sz w:val="28"/>
-          <w:szCs w:val="28"/>
-        </w:rPr>
-        <w:t>обеспечивающий взаимодействие с ООС</w:t>
+      <w:proofErr w:type="gramStart"/>
+      <w:r>
+        <w:rPr>
+          <w:sz w:val="28"/>
+          <w:szCs w:val="28"/>
+        </w:rPr>
+        <w:t>обеспечивающий</w:t>
+      </w:r>
+      <w:proofErr w:type="gramEnd"/>
+      <w:r>
+        <w:rPr>
+          <w:sz w:val="28"/>
+          <w:szCs w:val="28"/>
+        </w:rPr>
+        <w:t xml:space="preserve"> взаимодействие с ООС</w:t>
       </w:r>
       <w:r>
         <w:rPr>
@@ -8988,7 +9523,23 @@
           <w:sz w:val="28"/>
           <w:szCs w:val="28"/>
         </w:rPr>
-        <w:t xml:space="preserve"> присоединения к решениям о проведении процедуры размещения любых произвольных вложений (в виде файла), возможность опционального хранения таких файлов как в базе данных, так и в файловой системе.</w:t>
+        <w:t xml:space="preserve"> присоединения к решениям о проведении процедуры размещения любых произвольных вложений (в виде файла), возможность опционального хранения таких </w:t>
+      </w:r>
+      <w:proofErr w:type="gramStart"/>
+      <w:r>
+        <w:rPr>
+          <w:sz w:val="28"/>
+          <w:szCs w:val="28"/>
+        </w:rPr>
+        <w:t>файлов</w:t>
+      </w:r>
+      <w:proofErr w:type="gramEnd"/>
+      <w:r>
+        <w:rPr>
+          <w:sz w:val="28"/>
+          <w:szCs w:val="28"/>
+        </w:rPr>
+        <w:t xml:space="preserve"> как в базе данных, так и в файловой системе.</w:t>
       </w:r>
     </w:p>
     <w:p>
@@ -9084,7 +9635,7 @@
       <w:r>
         <w:t>Требования к планированию процедур муниципального заказа</w:t>
       </w:r>
-      <w:bookmarkStart w:id="1" w:name="_Toc309757937"/>
+      <w:bookmarkStart w:id="2" w:name="_Toc309757937"/>
     </w:p>
     <w:p>
       <w:pPr>
@@ -9119,6 +9670,7 @@
           <w:sz w:val="28"/>
           <w:szCs w:val="28"/>
         </w:rPr>
+        <w:lastRenderedPageBreak/>
         <w:sym w:font="Symbol" w:char="F02D"/>
       </w:r>
       <w:r>
@@ -9126,8 +9678,17 @@
           <w:sz w:val="28"/>
           <w:szCs w:val="28"/>
         </w:rPr>
-        <w:t xml:space="preserve"> формирования заказчиками потребностей в товарах, работах, услугах в виде электронного документа – «Детализированный план закупок», с возможностью указания групп, подгрупп, конечной продукции, потребностей, предполагаемого периода и объёмов закупки по укрупнённым группам продукции или по конкретной продукции, года (на который вводится план), заказчика, основания осуществления закупки, источника финансирования, настраиваемого набора КБК, единицы измерения продукции.</w:t>
-      </w:r>
+        <w:t xml:space="preserve"> </w:t>
+      </w:r>
+      <w:proofErr w:type="gramStart"/>
+      <w:r>
+        <w:rPr>
+          <w:sz w:val="28"/>
+          <w:szCs w:val="28"/>
+        </w:rPr>
+        <w:t>формирования заказчиками потребностей в товарах, работах, услугах в виде электронного документа – «Детализированный план закупок», с возможностью указания групп, подгрупп, конечной продукции, потребностей, предполагаемого периода и объёмов закупки по укрупнённым группам продукции или по конкретной продукции, года (на который вводится план), заказчика, основания осуществления закупки, источника финансирования, настраиваемого набора КБК, единицы измерения продукции.</w:t>
+      </w:r>
+      <w:proofErr w:type="gramEnd"/>
     </w:p>
     <w:p>
       <w:pPr>
@@ -9397,7 +9958,7 @@
       <w:r>
         <w:t xml:space="preserve">Требования к просмотру результатов планирования и размещения заказа </w:t>
       </w:r>
-      <w:bookmarkEnd w:id="1"/>
+      <w:bookmarkEnd w:id="2"/>
     </w:p>
     <w:p>
       <w:pPr>
@@ -9414,7 +9975,39 @@
           <w:sz w:val="28"/>
           <w:szCs w:val="28"/>
         </w:rPr>
-        <w:t>Функционал по просмотру результатов планирования и размещения заказа должен обеспечивать формирование аналитической сводной формы, отражающей оперативную информацию о суммах с возможностью получения списка исходных электронных документов, на основе которых сформировались суммы в форме,  технология drill down (получение информации об исходных документах):</w:t>
+        <w:t xml:space="preserve">Функционал по просмотру результатов планирования и размещения заказа должен обеспечивать формирование аналитической сводной формы, отражающей оперативную информацию о суммах с возможностью получения списка исходных электронных документов, на основе которых сформировались суммы в форме,  технология </w:t>
+      </w:r>
+      <w:proofErr w:type="spellStart"/>
+      <w:r>
+        <w:rPr>
+          <w:sz w:val="28"/>
+          <w:szCs w:val="28"/>
+        </w:rPr>
+        <w:t>drill</w:t>
+      </w:r>
+      <w:proofErr w:type="spellEnd"/>
+      <w:r>
+        <w:rPr>
+          <w:sz w:val="28"/>
+          <w:szCs w:val="28"/>
+        </w:rPr>
+        <w:t xml:space="preserve"> </w:t>
+      </w:r>
+      <w:proofErr w:type="spellStart"/>
+      <w:r>
+        <w:rPr>
+          <w:sz w:val="28"/>
+          <w:szCs w:val="28"/>
+        </w:rPr>
+        <w:t>down</w:t>
+      </w:r>
+      <w:proofErr w:type="spellEnd"/>
+      <w:r>
+        <w:rPr>
+          <w:sz w:val="28"/>
+          <w:szCs w:val="28"/>
+        </w:rPr>
+        <w:t xml:space="preserve"> (получение информации об исходных документах):</w:t>
       </w:r>
     </w:p>
     <w:p>
@@ -9481,7 +10074,15 @@
           <w:sz w:val="28"/>
           <w:szCs w:val="28"/>
         </w:rPr>
-        <w:t>Информация должна выводиться в разрезе групп продукции, муниципальных заказчиков, способов определения поставщика, оснований и периодов закупок, с возможностью группировки по указанным параметрам, с возможностью создания дополнительных вычисляемых полей при настройке отображения формы.</w:t>
+        <w:t xml:space="preserve">Информация должна выводиться в разрезе групп продукции, муниципальных заказчиков, способов определения поставщика, оснований и периодов закупок, с возможностью группировки по указанным параметрам, с </w:t>
+      </w:r>
+      <w:r>
+        <w:rPr>
+          <w:sz w:val="28"/>
+          <w:szCs w:val="28"/>
+        </w:rPr>
+        <w:lastRenderedPageBreak/>
+        <w:t>возможностью создания дополнительных вычисляемых полей при настройке отображения формы.</w:t>
       </w:r>
     </w:p>
     <w:p>
@@ -9570,7 +10171,23 @@
           <w:sz w:val="28"/>
           <w:szCs w:val="28"/>
         </w:rPr>
-        <w:t xml:space="preserve"> наличие механизма автоматического и ручного контроля заявок на закупку на:</w:t>
+        <w:t xml:space="preserve"> наличие механизма автоматического и ручного контроля заявок на закупку </w:t>
+      </w:r>
+      <w:proofErr w:type="gramStart"/>
+      <w:r>
+        <w:rPr>
+          <w:sz w:val="28"/>
+          <w:szCs w:val="28"/>
+        </w:rPr>
+        <w:t>на</w:t>
+      </w:r>
+      <w:proofErr w:type="gramEnd"/>
+      <w:r>
+        <w:rPr>
+          <w:sz w:val="28"/>
+          <w:szCs w:val="28"/>
+        </w:rPr>
+        <w:t>:</w:t>
       </w:r>
     </w:p>
     <w:p>
@@ -9606,7 +10223,23 @@
           <w:sz w:val="28"/>
           <w:szCs w:val="28"/>
         </w:rPr>
-        <w:t>• не превышение свободного остатка лимитов бюджетных обязательств, средств плана финансово-хозяйственной деятельности (далее – ФХД).</w:t>
+        <w:t>• не превышение свободного остатка лимитов бюджетных обязательств, сре</w:t>
+      </w:r>
+      <w:proofErr w:type="gramStart"/>
+      <w:r>
+        <w:rPr>
+          <w:sz w:val="28"/>
+          <w:szCs w:val="28"/>
+        </w:rPr>
+        <w:t>дств пл</w:t>
+      </w:r>
+      <w:proofErr w:type="gramEnd"/>
+      <w:r>
+        <w:rPr>
+          <w:sz w:val="28"/>
+          <w:szCs w:val="28"/>
+        </w:rPr>
+        <w:t>ана финансово-хозяйственной деятельности (далее – ФХД).</w:t>
       </w:r>
     </w:p>
     <w:p>
@@ -9631,7 +10264,23 @@
           <w:sz w:val="28"/>
           <w:szCs w:val="28"/>
         </w:rPr>
-        <w:t xml:space="preserve"> обеспечение резервирования лимитов бюджетных обязательств, средств плана ФХД согласно заявленным суммам на закупку.</w:t>
+        <w:t xml:space="preserve"> обеспечение резервирования лимитов бюджетных обязательств, средств плана </w:t>
+      </w:r>
+      <w:proofErr w:type="gramStart"/>
+      <w:r>
+        <w:rPr>
+          <w:sz w:val="28"/>
+          <w:szCs w:val="28"/>
+        </w:rPr>
+        <w:t>ФХД</w:t>
+      </w:r>
+      <w:proofErr w:type="gramEnd"/>
+      <w:r>
+        <w:rPr>
+          <w:sz w:val="28"/>
+          <w:szCs w:val="28"/>
+        </w:rPr>
+        <w:t xml:space="preserve"> согласно заявленным суммам на закупку.</w:t>
       </w:r>
     </w:p>
     <w:p>
@@ -9656,7 +10305,23 @@
           <w:sz w:val="28"/>
           <w:szCs w:val="28"/>
         </w:rPr>
-        <w:t xml:space="preserve"> присоединения к заявкам на закупку любых произвольных вложений (в виде файла), возможность опционального хранения таких файлов как в базе данных, так и в файловой системе.</w:t>
+        <w:t xml:space="preserve"> присоединения к заявкам на закупку любых произвольных вложений (в виде файла), возможность опционального хранения таких </w:t>
+      </w:r>
+      <w:proofErr w:type="gramStart"/>
+      <w:r>
+        <w:rPr>
+          <w:sz w:val="28"/>
+          <w:szCs w:val="28"/>
+        </w:rPr>
+        <w:t>файлов</w:t>
+      </w:r>
+      <w:proofErr w:type="gramEnd"/>
+      <w:r>
+        <w:rPr>
+          <w:sz w:val="28"/>
+          <w:szCs w:val="28"/>
+        </w:rPr>
+        <w:t xml:space="preserve"> как в базе данных, так и в файловой системе.</w:t>
       </w:r>
     </w:p>
     <w:p>
@@ -9793,7 +10458,23 @@
           <w:sz w:val="28"/>
           <w:szCs w:val="28"/>
         </w:rPr>
-        <w:t xml:space="preserve"> контроль соответствия контрактов и иных гражданско-правовых договоров документу – основанию, в т.ч. протоколам проведения процедур, соответствия справочным ценам.</w:t>
+        <w:t xml:space="preserve"> контроль соответствия контрактов и иных гражданско-правовых договоров документу – основанию, в </w:t>
+      </w:r>
+      <w:proofErr w:type="spellStart"/>
+      <w:r>
+        <w:rPr>
+          <w:sz w:val="28"/>
+          <w:szCs w:val="28"/>
+        </w:rPr>
+        <w:t>т.ч</w:t>
+      </w:r>
+      <w:proofErr w:type="spellEnd"/>
+      <w:r>
+        <w:rPr>
+          <w:sz w:val="28"/>
+          <w:szCs w:val="28"/>
+        </w:rPr>
+        <w:t>. протоколам проведения процедур, соответствия справочным ценам.</w:t>
       </w:r>
     </w:p>
     <w:p>
@@ -9836,6 +10517,7 @@
           <w:sz w:val="28"/>
           <w:szCs w:val="28"/>
         </w:rPr>
+        <w:lastRenderedPageBreak/>
         <w:sym w:font="Symbol" w:char="F02D"/>
       </w:r>
       <w:r>
@@ -9925,12 +10607,21 @@
           <w:szCs w:val="28"/>
         </w:rPr>
       </w:pPr>
-      <w:r>
-        <w:rPr>
-          <w:sz w:val="28"/>
-          <w:szCs w:val="28"/>
-        </w:rPr>
-        <w:t>Обеспечение возможности двухстороннего обмена информацией между функционалом, автоматизирующим процесс управления муниципальными закупками  и ООС (в том числе планов-графиков, извещений о проведении открытых конкурсов (в том числе конкурсов с ограниченным участием, двухэтапных конкурсов), электронных аукционов, запросов котировок, закупки у единственного поставщика (исполнителя, подрядчика), запросов предложений, изменений конкурсной и аукционной документации и извещений, протоколов по итогам проведения торгов и других способов размещения заказа) на закупки товаров, работ, услуг для муниципальных нужд, а также для внесения сведений о муниципальных контрактах и гражданско-правовых договорах бюджетных учреждений на поставку товаров, выполнение работ, оказание услуг в реестр муниципальных контрактов.</w:t>
+      <w:proofErr w:type="gramStart"/>
+      <w:r>
+        <w:rPr>
+          <w:sz w:val="28"/>
+          <w:szCs w:val="28"/>
+        </w:rPr>
+        <w:t>Обеспечение возможности двухстороннего обмена информацией между функционалом, автоматизирующим процесс управления муниципальными закупками  и ООС (в том числе планов-графиков, извещений о проведении открытых конкурсов (в том числе конкурсов с ограниченным участием, двухэтапных конкурсов), электронных аукционов, запросов котировок, закупки у единственного поставщика (исполнителя, подрядчика), запросов предложений, изменений конкурсной и аукционной документации и извещений, протоколов по итогам проведения торгов и других способов размещения</w:t>
+      </w:r>
+      <w:proofErr w:type="gramEnd"/>
+      <w:r>
+        <w:rPr>
+          <w:sz w:val="28"/>
+          <w:szCs w:val="28"/>
+        </w:rPr>
+        <w:t xml:space="preserve"> заказа) на закупки товаров, работ, услуг для муниципальных нужд, а также для внесения сведений о муниципальных контрактах и гражданско-правовых договорах бюджетных учреждений на поставку товаров, выполнение работ, оказание услуг в реестр муниципальных контрактов.</w:t>
       </w:r>
     </w:p>
     <w:p>
@@ -10202,6 +10893,7 @@
         <w:pStyle w:val="4"/>
       </w:pPr>
       <w:r>
+        <w:lastRenderedPageBreak/>
         <w:t>Требования к сайту муниципальных закупок</w:t>
       </w:r>
     </w:p>
@@ -10269,7 +10961,23 @@
           <w:sz w:val="28"/>
           <w:szCs w:val="28"/>
         </w:rPr>
-        <w:t xml:space="preserve"> вывод данных по сведениям о контрактах и отчётах об их исполнении.</w:t>
+        <w:t xml:space="preserve"> вывод данных по сведениям о контрактах и </w:t>
+      </w:r>
+      <w:proofErr w:type="gramStart"/>
+      <w:r>
+        <w:rPr>
+          <w:sz w:val="28"/>
+          <w:szCs w:val="28"/>
+        </w:rPr>
+        <w:t>отчётах</w:t>
+      </w:r>
+      <w:proofErr w:type="gramEnd"/>
+      <w:r>
+        <w:rPr>
+          <w:sz w:val="28"/>
+          <w:szCs w:val="28"/>
+        </w:rPr>
+        <w:t xml:space="preserve"> об их исполнении.</w:t>
       </w:r>
     </w:p>
     <w:p>
@@ -10585,6 +11293,7 @@
           <w:sz w:val="28"/>
           <w:szCs w:val="28"/>
         </w:rPr>
+        <w:lastRenderedPageBreak/>
         <w:t>• формирование плана размещения муниципального заказа;</w:t>
       </w:r>
     </w:p>
@@ -10603,7 +11312,23 @@
           <w:sz w:val="28"/>
           <w:szCs w:val="28"/>
         </w:rPr>
-        <w:t>• регистрация заявок на проведение процедуры закупки (в т.ч. сводных заявок на проведение процедуры размещения заказа);</w:t>
+        <w:t xml:space="preserve">• регистрация заявок на проведение процедуры закупки (в </w:t>
+      </w:r>
+      <w:proofErr w:type="spellStart"/>
+      <w:r>
+        <w:rPr>
+          <w:sz w:val="28"/>
+          <w:szCs w:val="28"/>
+        </w:rPr>
+        <w:t>т.ч</w:t>
+      </w:r>
+      <w:proofErr w:type="spellEnd"/>
+      <w:r>
+        <w:rPr>
+          <w:sz w:val="28"/>
+          <w:szCs w:val="28"/>
+        </w:rPr>
+        <w:t>. сводных заявок на проведение процедуры размещения заказа);</w:t>
       </w:r>
     </w:p>
     <w:p>
@@ -10837,7 +11562,39 @@
           <w:sz w:val="28"/>
           <w:szCs w:val="28"/>
         </w:rPr>
-        <w:t xml:space="preserve">корректная работа функционала Системы 1й очереди  в следующих версиях браузеров: Internet Explorer </w:t>
+        <w:t xml:space="preserve">корректная работа функционала Системы 1й очереди  в следующих версиях браузеров: </w:t>
+      </w:r>
+      <w:proofErr w:type="spellStart"/>
+      <w:r>
+        <w:rPr>
+          <w:sz w:val="28"/>
+          <w:szCs w:val="28"/>
+        </w:rPr>
+        <w:t>Internet</w:t>
+      </w:r>
+      <w:proofErr w:type="spellEnd"/>
+      <w:r>
+        <w:rPr>
+          <w:sz w:val="28"/>
+          <w:szCs w:val="28"/>
+        </w:rPr>
+        <w:t xml:space="preserve"> </w:t>
+      </w:r>
+      <w:proofErr w:type="spellStart"/>
+      <w:r>
+        <w:rPr>
+          <w:sz w:val="28"/>
+          <w:szCs w:val="28"/>
+        </w:rPr>
+        <w:t>Explorer</w:t>
+      </w:r>
+      <w:proofErr w:type="spellEnd"/>
+      <w:r>
+        <w:rPr>
+          <w:sz w:val="28"/>
+          <w:szCs w:val="28"/>
+        </w:rPr>
+        <w:t xml:space="preserve"> </w:t>
       </w:r>
       <w:r>
         <w:rPr>
@@ -10851,7 +11608,39 @@
           <w:sz w:val="28"/>
           <w:szCs w:val="28"/>
         </w:rPr>
-        <w:t>.0, Mozilla Firefox 27.0, используемых сотрудниками  субъектов автоматизации.</w:t>
+        <w:t xml:space="preserve">.0, </w:t>
+      </w:r>
+      <w:proofErr w:type="spellStart"/>
+      <w:r>
+        <w:rPr>
+          <w:sz w:val="28"/>
+          <w:szCs w:val="28"/>
+        </w:rPr>
+        <w:t>Mozilla</w:t>
+      </w:r>
+      <w:proofErr w:type="spellEnd"/>
+      <w:r>
+        <w:rPr>
+          <w:sz w:val="28"/>
+          <w:szCs w:val="28"/>
+        </w:rPr>
+        <w:t xml:space="preserve"> </w:t>
+      </w:r>
+      <w:proofErr w:type="spellStart"/>
+      <w:r>
+        <w:rPr>
+          <w:sz w:val="28"/>
+          <w:szCs w:val="28"/>
+        </w:rPr>
+        <w:t>Firefox</w:t>
+      </w:r>
+      <w:proofErr w:type="spellEnd"/>
+      <w:r>
+        <w:rPr>
+          <w:sz w:val="28"/>
+          <w:szCs w:val="28"/>
+        </w:rPr>
+        <w:t xml:space="preserve"> 27.0, используемых сотрудниками  субъектов автоматизации.</w:t>
       </w:r>
     </w:p>
     <w:p>
@@ -11210,6 +11999,7 @@
           <w:sz w:val="28"/>
           <w:szCs w:val="28"/>
         </w:rPr>
+        <w:lastRenderedPageBreak/>
         <w:t>внесение изменений в бюджет в течение года</w:t>
       </w:r>
     </w:p>
@@ -11718,6 +12508,7 @@
         <w:rPr>
           <w:sz w:val="28"/>
         </w:rPr>
+        <w:lastRenderedPageBreak/>
         <w:t xml:space="preserve"> просмотр файлов, дополнительно прикрепленных бюджетополучателями к сформированной заявке. </w:t>
       </w:r>
     </w:p>
@@ -11817,6 +12608,7 @@
           <w:szCs w:val="28"/>
         </w:rPr>
       </w:pPr>
+      <w:proofErr w:type="gramStart"/>
       <w:r>
         <w:rPr>
           <w:sz w:val="28"/>
@@ -11824,6 +12616,7 @@
         </w:rPr>
         <w:t>Обеспечение возможности формирования распорядителем сводной бюджетной заявки, позволяющей осуществить анализ всех согласованных заявок, автоматически сформировать сводную заявку выбрав соответствующие бюджетные заявки подведомственных ПБС и указав номер, дату формируемого документа и версию проекта бюджета по расходам, для которой будет осуществляться формирование сводной заявки.</w:t>
       </w:r>
+      <w:proofErr w:type="gramEnd"/>
     </w:p>
     <w:p>
       <w:pPr>
@@ -11997,7 +12790,15 @@
           <w:sz w:val="28"/>
           <w:szCs w:val="28"/>
         </w:rPr>
-        <w:t>при согласовании документ должен переходить в соответствующий статус, на котором должен становится недоступным для редактирования,</w:t>
+        <w:t xml:space="preserve">при согласовании документ должен переходить в соответствующий статус, на котором должен становится недоступным для </w:t>
+      </w:r>
+      <w:r>
+        <w:rPr>
+          <w:sz w:val="28"/>
+          <w:szCs w:val="28"/>
+        </w:rPr>
+        <w:lastRenderedPageBreak/>
+        <w:t>редактирования,</w:t>
       </w:r>
     </w:p>
     <w:p>
@@ -12366,7 +13167,23 @@
           <w:sz w:val="28"/>
           <w:szCs w:val="28"/>
         </w:rPr>
-        <w:t>1.6.2  Обеспечение возможности доведения до распорядителей в режиме реального времени (в режиме on-line) предельных объемов ассигнований на планируемый период в виде соответствующих электронных документов.</w:t>
+        <w:t xml:space="preserve">1.6.2  Обеспечение возможности доведения до распорядителей в режиме реального времени (в режиме </w:t>
+      </w:r>
+      <w:proofErr w:type="spellStart"/>
+      <w:r>
+        <w:rPr>
+          <w:sz w:val="28"/>
+          <w:szCs w:val="28"/>
+        </w:rPr>
+        <w:t>on-line</w:t>
+      </w:r>
+      <w:proofErr w:type="spellEnd"/>
+      <w:r>
+        <w:rPr>
+          <w:sz w:val="28"/>
+          <w:szCs w:val="28"/>
+        </w:rPr>
+        <w:t>) предельных объемов ассигнований на планируемый период в виде соответствующих электронных документов.</w:t>
       </w:r>
     </w:p>
     <w:p>
@@ -12383,7 +13200,15 @@
           <w:sz w:val="28"/>
           <w:szCs w:val="28"/>
         </w:rPr>
-        <w:t>1.6.3 Обеспечение возможности сравнения и анализа доводимых предельных объемов ассигнований с представленными ранее бюджетными заявками (потребностями) РБС в АРМе с возможностью просмотра каждого из представленных документов.</w:t>
+        <w:t xml:space="preserve">1.6.3 Обеспечение возможности сравнения и анализа доводимых предельных объемов ассигнований с представленными ранее </w:t>
+      </w:r>
+      <w:r>
+        <w:rPr>
+          <w:sz w:val="28"/>
+          <w:szCs w:val="28"/>
+        </w:rPr>
+        <w:lastRenderedPageBreak/>
+        <w:t>бюджетными заявками (потребностями) РБС в АРМе с возможностью просмотра каждого из представленных документов.</w:t>
       </w:r>
     </w:p>
     <w:p>
@@ -12400,7 +13225,23 @@
           <w:sz w:val="28"/>
           <w:szCs w:val="28"/>
         </w:rPr>
-        <w:t>1.7 Обеспечение возможности формирования и доведения распорядителем бюджетных средств предельных объемов ассигнований до получателей бюджетных средств на очередной финансовый год и плановый период, в том числе:</w:t>
+        <w:t>1.7 Обеспечение возможности формирования и доведения распорядителем бюджетных сре</w:t>
+      </w:r>
+      <w:proofErr w:type="gramStart"/>
+      <w:r>
+        <w:rPr>
+          <w:sz w:val="28"/>
+          <w:szCs w:val="28"/>
+        </w:rPr>
+        <w:t>дств пр</w:t>
+      </w:r>
+      <w:proofErr w:type="gramEnd"/>
+      <w:r>
+        <w:rPr>
+          <w:sz w:val="28"/>
+          <w:szCs w:val="28"/>
+        </w:rPr>
+        <w:t>едельных объемов ассигнований до получателей бюджетных средств на очередной финансовый год и плановый период, в том числе:</w:t>
       </w:r>
     </w:p>
     <w:p>
@@ -12677,7 +13518,23 @@
           <w:sz w:val="28"/>
           <w:szCs w:val="28"/>
         </w:rPr>
-        <w:t xml:space="preserve">1.7.2 Обеспечение возможности доведения до получателей бюджетных средств предельных объемов ассигнований на планируемый период в виде соответствующих электронных документов </w:t>
+        <w:t>1.7.2 Обеспечение возможности доведения до получателей бюджетных сре</w:t>
+      </w:r>
+      <w:proofErr w:type="gramStart"/>
+      <w:r>
+        <w:rPr>
+          <w:sz w:val="28"/>
+          <w:szCs w:val="28"/>
+        </w:rPr>
+        <w:t>дств пр</w:t>
+      </w:r>
+      <w:proofErr w:type="gramEnd"/>
+      <w:r>
+        <w:rPr>
+          <w:sz w:val="28"/>
+          <w:szCs w:val="28"/>
+        </w:rPr>
+        <w:t xml:space="preserve">едельных объемов ассигнований на планируемый период в виде соответствующих электронных документов </w:t>
       </w:r>
     </w:p>
     <w:p>
@@ -12689,7 +13546,7 @@
           <w:szCs w:val="28"/>
         </w:rPr>
       </w:pPr>
-      <w:bookmarkStart w:id="2" w:name="OLE_LINK1"/>
+      <w:bookmarkStart w:id="3" w:name="OLE_LINK1"/>
       <w:r>
         <w:rPr>
           <w:sz w:val="28"/>
@@ -12697,7 +13554,7 @@
         </w:rPr>
         <w:t>1.7.3 Обеспечение возможности сравнения и анализа распорядителем бюджетных средств доводимых предельных объемов ассигнований с представленными ранее бюджетными заявками (потребностями) ПБС в АРМе с возможностью просмотра каждого из представленных документов</w:t>
       </w:r>
-      <w:bookmarkEnd w:id="2"/>
+      <w:bookmarkEnd w:id="3"/>
       <w:r>
         <w:rPr>
           <w:sz w:val="28"/>
@@ -12767,6 +13624,7 @@
           <w:sz w:val="28"/>
           <w:szCs w:val="28"/>
         </w:rPr>
+        <w:lastRenderedPageBreak/>
         <w:t xml:space="preserve">2.2 Обеспечение возможности указания для каждого формируемого документа принадлежности к соответствующей версии расходов. </w:t>
       </w:r>
     </w:p>
@@ -13091,15 +13949,16 @@
           <w:szCs w:val="28"/>
         </w:rPr>
       </w:pPr>
-      <w:bookmarkStart w:id="3" w:name="OLE_LINK2"/>
-      <w:r>
-        <w:rPr>
-          <w:sz w:val="28"/>
-          <w:szCs w:val="28"/>
-        </w:rPr>
+      <w:bookmarkStart w:id="4" w:name="OLE_LINK2"/>
+      <w:r>
+        <w:rPr>
+          <w:sz w:val="28"/>
+          <w:szCs w:val="28"/>
+        </w:rPr>
+        <w:lastRenderedPageBreak/>
         <w:t>4.1.1.Хранение данных по планируемым показателям и показателям исполнения бюджета по расходам за ряд лет в разрезе территорий, организаций-получателей бюджетных средств, кодов бюджетной классификации расходов, дополнительной классификации расходов с указанием даты, на которую данные являются актуальными</w:t>
       </w:r>
-      <w:bookmarkEnd w:id="3"/>
+      <w:bookmarkEnd w:id="4"/>
     </w:p>
     <w:p>
       <w:pPr>
@@ -13276,6 +14135,7 @@
         </w:rPr>
         <w:t xml:space="preserve">4.2.2. Возможность автоматического расчета суммы документа на основании определения потребности бюджетополучателя в товарах, работах, услугах и цен на них. При этом количество закупаемой продукции (работ, услуг) должно всегда определяться ПБС, а цена может указываться ПБС или автоматически определяться </w:t>
       </w:r>
+      <w:proofErr w:type="gramStart"/>
       <w:r>
         <w:rPr>
           <w:sz w:val="28"/>
@@ -13284,12 +14144,22 @@
         </w:rPr>
         <w:t>C</w:t>
       </w:r>
-      <w:r>
-        <w:rPr>
-          <w:sz w:val="28"/>
-          <w:szCs w:val="28"/>
-        </w:rPr>
-        <w:t>истемой (если она была установлена ранее финансовым органом)</w:t>
+      <w:proofErr w:type="spellStart"/>
+      <w:proofErr w:type="gramEnd"/>
+      <w:r>
+        <w:rPr>
+          <w:sz w:val="28"/>
+          <w:szCs w:val="28"/>
+        </w:rPr>
+        <w:t>истемой</w:t>
+      </w:r>
+      <w:proofErr w:type="spellEnd"/>
+      <w:r>
+        <w:rPr>
+          <w:sz w:val="28"/>
+          <w:szCs w:val="28"/>
+        </w:rPr>
+        <w:t xml:space="preserve"> (если она была установлена ранее финансовым органом)</w:t>
       </w:r>
     </w:p>
     <w:p>
@@ -13389,7 +14259,39 @@
           <w:sz w:val="28"/>
           <w:szCs w:val="28"/>
         </w:rPr>
-        <w:t>типа объекта (здание, персонал, автотранспорт и пр.) и его основных характеристик (площадь в кв.м., кол-во персонала определенной категории, расход бензина в л/км и т.п.),</w:t>
+        <w:t xml:space="preserve">типа объекта (здание, персонал, автотранспорт и пр.) и его основных характеристик (площадь в </w:t>
+      </w:r>
+      <w:proofErr w:type="spellStart"/>
+      <w:r>
+        <w:rPr>
+          <w:sz w:val="28"/>
+          <w:szCs w:val="28"/>
+        </w:rPr>
+        <w:t>кв.м</w:t>
+      </w:r>
+      <w:proofErr w:type="spellEnd"/>
+      <w:r>
+        <w:rPr>
+          <w:sz w:val="28"/>
+          <w:szCs w:val="28"/>
+        </w:rPr>
+        <w:t xml:space="preserve">., кол-во персонала определенной категории, расход бензина в </w:t>
+      </w:r>
+      <w:proofErr w:type="gramStart"/>
+      <w:r>
+        <w:rPr>
+          <w:sz w:val="28"/>
+          <w:szCs w:val="28"/>
+        </w:rPr>
+        <w:t>л</w:t>
+      </w:r>
+      <w:proofErr w:type="gramEnd"/>
+      <w:r>
+        <w:rPr>
+          <w:sz w:val="28"/>
+          <w:szCs w:val="28"/>
+        </w:rPr>
+        <w:t>/км и т.п.),</w:t>
       </w:r>
     </w:p>
     <w:p>
@@ -13409,6 +14311,7 @@
           <w:sz w:val="28"/>
           <w:szCs w:val="28"/>
         </w:rPr>
+        <w:lastRenderedPageBreak/>
         <w:t>планируемых расходов по объекту (например, для здания: отопление, водоснабжение, аренда и т.п.),</w:t>
       </w:r>
     </w:p>
@@ -13571,7 +14474,23 @@
           <w:sz w:val="28"/>
           <w:szCs w:val="28"/>
         </w:rPr>
-        <w:t>типов нормативно-правовых актов (Законы, постановления, распоряжения и.т.п.)</w:t>
+        <w:t xml:space="preserve">типов нормативно-правовых актов (Законы, постановления, распоряжения </w:t>
+      </w:r>
+      <w:proofErr w:type="spellStart"/>
+      <w:r>
+        <w:rPr>
+          <w:sz w:val="28"/>
+          <w:szCs w:val="28"/>
+        </w:rPr>
+        <w:t>и.т.п</w:t>
+      </w:r>
+      <w:proofErr w:type="spellEnd"/>
+      <w:r>
+        <w:rPr>
+          <w:sz w:val="28"/>
+          <w:szCs w:val="28"/>
+        </w:rPr>
+        <w:t>.)</w:t>
       </w:r>
     </w:p>
     <w:p>
@@ -13772,13 +14691,23 @@
           <w:szCs w:val="28"/>
         </w:rPr>
       </w:pPr>
-      <w:r>
-        <w:rPr>
-          <w:sz w:val="28"/>
-          <w:szCs w:val="28"/>
-        </w:rPr>
-        <w:t>Детализация нормативно-правового акта по разделам, главам, статьям, частям, пунктам, подпунктам, абзацам, приложениям с возможностью указания для каждого раздела (главы, статьи, подстатьи и т.д.) различных дат вступления в силу и сроков действия.</w:t>
-      </w:r>
+      <w:proofErr w:type="gramStart"/>
+      <w:r>
+        <w:rPr>
+          <w:sz w:val="28"/>
+          <w:szCs w:val="28"/>
+        </w:rPr>
+        <w:t xml:space="preserve">Детализация нормативно-правового акта по разделам, главам, статьям, частям, пунктам, подпунктам, абзацам, приложениям с возможностью указания для каждого раздела (главы, статьи, подстатьи и т.д.) различных </w:t>
+      </w:r>
+      <w:r>
+        <w:rPr>
+          <w:sz w:val="28"/>
+          <w:szCs w:val="28"/>
+        </w:rPr>
+        <w:lastRenderedPageBreak/>
+        <w:t>дат вступления в силу и сроков действия.</w:t>
+      </w:r>
+      <w:proofErr w:type="gramEnd"/>
     </w:p>
     <w:p>
       <w:pPr>
@@ -14253,6 +15182,7 @@
           <w:sz w:val="28"/>
           <w:szCs w:val="28"/>
         </w:rPr>
+        <w:lastRenderedPageBreak/>
         <w:t>Организация процесса составления и согласования подпрограмм и основных мероприятий как составляющих программ на очередной финансовый год и плановый период;</w:t>
       </w:r>
     </w:p>
@@ -14605,6 +15535,7 @@
           <w:sz w:val="28"/>
           <w:szCs w:val="28"/>
         </w:rPr>
+        <w:lastRenderedPageBreak/>
         <w:t>Требования к формированию и доведению муниципальных заданий</w:t>
       </w:r>
     </w:p>
@@ -14641,11 +15572,19 @@
           <w:sz w:val="28"/>
         </w:rPr>
       </w:pPr>
-      <w:r>
-        <w:rPr>
-          <w:sz w:val="28"/>
-        </w:rPr>
-        <w:t>наименовании услуги (работы),</w:t>
+      <w:proofErr w:type="gramStart"/>
+      <w:r>
+        <w:rPr>
+          <w:sz w:val="28"/>
+        </w:rPr>
+        <w:t>наименовании</w:t>
+      </w:r>
+      <w:proofErr w:type="gramEnd"/>
+      <w:r>
+        <w:rPr>
+          <w:sz w:val="28"/>
+        </w:rPr>
+        <w:t xml:space="preserve"> услуги (работы),</w:t>
       </w:r>
     </w:p>
     <w:p>
@@ -14661,11 +15600,19 @@
           <w:sz w:val="28"/>
         </w:rPr>
       </w:pPr>
-      <w:r>
-        <w:rPr>
-          <w:sz w:val="28"/>
-        </w:rPr>
-        <w:t>потребителях услуг,</w:t>
+      <w:proofErr w:type="gramStart"/>
+      <w:r>
+        <w:rPr>
+          <w:sz w:val="28"/>
+        </w:rPr>
+        <w:t>потребителях</w:t>
+      </w:r>
+      <w:proofErr w:type="gramEnd"/>
+      <w:r>
+        <w:rPr>
+          <w:sz w:val="28"/>
+        </w:rPr>
+        <w:t xml:space="preserve"> услуг,</w:t>
       </w:r>
     </w:p>
     <w:p>
@@ -14681,11 +15628,19 @@
           <w:sz w:val="28"/>
         </w:rPr>
       </w:pPr>
-      <w:r>
-        <w:rPr>
-          <w:sz w:val="28"/>
-        </w:rPr>
-        <w:t>единицах измерения объема услуг,</w:t>
+      <w:proofErr w:type="gramStart"/>
+      <w:r>
+        <w:rPr>
+          <w:sz w:val="28"/>
+        </w:rPr>
+        <w:t>единицах</w:t>
+      </w:r>
+      <w:proofErr w:type="gramEnd"/>
+      <w:r>
+        <w:rPr>
+          <w:sz w:val="28"/>
+        </w:rPr>
+        <w:t xml:space="preserve"> измерения объема услуг,</w:t>
       </w:r>
     </w:p>
     <w:p>
@@ -15017,7 +15972,34 @@
           <w:sz w:val="28"/>
           <w:szCs w:val="28"/>
         </w:rPr>
-        <w:t xml:space="preserve">Возможность просмотра и изменения исходных данных, используемых в расчетах, непосредственно из формы, в которой осуществляется расчет (drill-down) </w:t>
+        <w:t xml:space="preserve">Возможность просмотра и изменения исходных данных, </w:t>
+      </w:r>
+      <w:r>
+        <w:rPr>
+          <w:color w:val="000000"/>
+          <w:sz w:val="28"/>
+          <w:szCs w:val="28"/>
+        </w:rPr>
+        <w:lastRenderedPageBreak/>
+        <w:t>используемых в расчетах, непосредственно из формы, в которой осуществляется расчет (</w:t>
+      </w:r>
+      <w:proofErr w:type="spellStart"/>
+      <w:r>
+        <w:rPr>
+          <w:color w:val="000000"/>
+          <w:sz w:val="28"/>
+          <w:szCs w:val="28"/>
+        </w:rPr>
+        <w:t>drill-down</w:t>
+      </w:r>
+      <w:proofErr w:type="spellEnd"/>
+      <w:r>
+        <w:rPr>
+          <w:color w:val="000000"/>
+          <w:sz w:val="28"/>
+          <w:szCs w:val="28"/>
+        </w:rPr>
+        <w:t xml:space="preserve">) </w:t>
       </w:r>
       <w:r>
         <w:rPr>
@@ -15218,7 +16200,23 @@
           <w:sz w:val="28"/>
           <w:szCs w:val="28"/>
         </w:rPr>
-        <w:t>Возможность  использования рассчитанных и/или введенных данных о нормативных затратах на единицу услуги при расчете субсидии на финансовое обеспечение выполнения муниципального  задания на очередной финансовый год и плановый период.</w:t>
+        <w:t xml:space="preserve">Возможность  использования рассчитанных и/или введенных данных </w:t>
+      </w:r>
+      <w:proofErr w:type="gramStart"/>
+      <w:r>
+        <w:rPr>
+          <w:sz w:val="28"/>
+          <w:szCs w:val="28"/>
+        </w:rPr>
+        <w:t>о нормативных затратах на единицу услуги при расчете субсидии на финансовое обеспечение выполнения муниципального  задания на очередной финансовый год</w:t>
+      </w:r>
+      <w:proofErr w:type="gramEnd"/>
+      <w:r>
+        <w:rPr>
+          <w:sz w:val="28"/>
+          <w:szCs w:val="28"/>
+        </w:rPr>
+        <w:t xml:space="preserve"> и плановый период.</w:t>
       </w:r>
     </w:p>
     <w:p>
@@ -15334,7 +16332,16 @@
           <w:sz w:val="28"/>
           <w:szCs w:val="28"/>
         </w:rPr>
-        <w:t>отчета об исполнении бюджета из файла, содержащего данный отчет и сформированного Заказчиком в соответствие с требованиями Министерства финансов Российской Федерации и Федерального казначейства Российской Федерации;</w:t>
+        <w:t xml:space="preserve">отчета об исполнении бюджета из файла, содержащего данный отчет и сформированного Заказчиком в соответствие с </w:t>
+      </w:r>
+      <w:r>
+        <w:rPr>
+          <w:color w:val="000000"/>
+          <w:sz w:val="28"/>
+          <w:szCs w:val="28"/>
+        </w:rPr>
+        <w:lastRenderedPageBreak/>
+        <w:t>требованиями Министерства финансов Российской Федерации и Федерального казначейства Российской Федерации;</w:t>
       </w:r>
     </w:p>
     <w:p>
@@ -15876,6 +16883,7 @@
           <w:sz w:val="28"/>
           <w:szCs w:val="28"/>
         </w:rPr>
+        <w:lastRenderedPageBreak/>
         <w:t>Обеспечение возможности расчета поступлений в специализированных расчетных формах, с использованием данных, хранящихся в Системе, в том числе:</w:t>
       </w:r>
     </w:p>
@@ -15942,7 +16950,25 @@
           <w:sz w:val="28"/>
           <w:szCs w:val="28"/>
         </w:rPr>
-        <w:t>Обеспечение возможности формирования прогноза поступлений видов доходов (налоговых, неналоговых доходов, безвозмездных поступлений) на очередной финансовый год и плановый период, в том числе:</w:t>
+        <w:t xml:space="preserve">Обеспечение </w:t>
+      </w:r>
+      <w:proofErr w:type="gramStart"/>
+      <w:r>
+        <w:rPr>
+          <w:color w:val="000000"/>
+          <w:sz w:val="28"/>
+          <w:szCs w:val="28"/>
+        </w:rPr>
+        <w:t>возможности формирования прогноза поступлений видов</w:t>
+      </w:r>
+      <w:proofErr w:type="gramEnd"/>
+      <w:r>
+        <w:rPr>
+          <w:color w:val="000000"/>
+          <w:sz w:val="28"/>
+          <w:szCs w:val="28"/>
+        </w:rPr>
+        <w:t xml:space="preserve"> доходов (налоговых, неналоговых доходов, безвозмездных поступлений) на очередной финансовый год и плановый период, в том числе:</w:t>
       </w:r>
     </w:p>
     <w:p>
@@ -16351,7 +17377,25 @@
           <w:sz w:val="28"/>
           <w:szCs w:val="28"/>
         </w:rPr>
-        <w:t>7.1. Возможность просмотра и изменения исходных данных, используемых в расчетах, непосредственно из формы, в которой осуществляется расчет  (drill-down).</w:t>
+        <w:t>7.1. Возможность просмотра и изменения исходных данных, используемых в расчетах, непосредственно из формы, в которой осуществляется расчет  (</w:t>
+      </w:r>
+      <w:proofErr w:type="spellStart"/>
+      <w:r>
+        <w:rPr>
+          <w:color w:val="000000"/>
+          <w:sz w:val="28"/>
+          <w:szCs w:val="28"/>
+        </w:rPr>
+        <w:t>drill-down</w:t>
+      </w:r>
+      <w:proofErr w:type="spellEnd"/>
+      <w:r>
+        <w:rPr>
+          <w:color w:val="000000"/>
+          <w:sz w:val="28"/>
+          <w:szCs w:val="28"/>
+        </w:rPr>
+        <w:t>).</w:t>
       </w:r>
     </w:p>
     <w:p>
@@ -16370,6 +17414,7 @@
           <w:sz w:val="28"/>
           <w:szCs w:val="28"/>
         </w:rPr>
+        <w:lastRenderedPageBreak/>
         <w:t>7.2. Возможность самостоятельной настройки пользователем методики расчета для каждого вида дохода отдельно с возможностью сохранения произведенной настройки. При этом настройка должна осуществляться конечным пользователем Системы, непосредственно в таблице, где осуществляется расчет, без привлечения администратора Системы.</w:t>
       </w:r>
     </w:p>
@@ -16550,7 +17595,25 @@
           <w:sz w:val="28"/>
           <w:szCs w:val="28"/>
         </w:rPr>
-        <w:t>8. Обеспечение возможности осуществления расчетов доходов непосредственно в документах, обработка которых осуществляется по документарному принципу. Данный принцип должен предполагать обработку документа путем изменения его статуса, который должен соответствовать его текущему состоянию (подготовка, согласование, включение в проект бюджета) и разграничивать доступ пользователей к его редактированию (изменению) и возможным действиям над ним (удалить, направить на согласование, и.т.д).</w:t>
+        <w:t xml:space="preserve">8. Обеспечение возможности осуществления расчетов доходов непосредственно в документах, обработка которых осуществляется по документарному принципу. Данный принцип должен предполагать обработку документа путем изменения его статуса, который должен соответствовать его текущему состоянию (подготовка, согласование, включение в проект бюджета) и разграничивать доступ пользователей к его редактированию (изменению) и возможным действиям над ним (удалить, направить на согласование, </w:t>
+      </w:r>
+      <w:proofErr w:type="spellStart"/>
+      <w:r>
+        <w:rPr>
+          <w:color w:val="000000"/>
+          <w:sz w:val="28"/>
+          <w:szCs w:val="28"/>
+        </w:rPr>
+        <w:t>и.т.д</w:t>
+      </w:r>
+      <w:proofErr w:type="spellEnd"/>
+      <w:r>
+        <w:rPr>
+          <w:color w:val="000000"/>
+          <w:sz w:val="28"/>
+          <w:szCs w:val="28"/>
+        </w:rPr>
+        <w:t>).</w:t>
       </w:r>
     </w:p>
     <w:p>
@@ -16569,7 +17632,25 @@
           <w:sz w:val="28"/>
           <w:szCs w:val="28"/>
         </w:rPr>
-        <w:t>9. Обеспечение возможности просмотра результатов формирования прогноза по доходам, а также оперативной корректировки сумм параметров бюджета по доходам через автоматизированное рабочее место, позволяющее настраивать степень детализации просмотра бюджетных строк.</w:t>
+        <w:t xml:space="preserve">9. Обеспечение </w:t>
+      </w:r>
+      <w:proofErr w:type="gramStart"/>
+      <w:r>
+        <w:rPr>
+          <w:color w:val="000000"/>
+          <w:sz w:val="28"/>
+          <w:szCs w:val="28"/>
+        </w:rPr>
+        <w:t>возможности просмотра результатов формирования прогноза</w:t>
+      </w:r>
+      <w:proofErr w:type="gramEnd"/>
+      <w:r>
+        <w:rPr>
+          <w:color w:val="000000"/>
+          <w:sz w:val="28"/>
+          <w:szCs w:val="28"/>
+        </w:rPr>
+        <w:t xml:space="preserve"> по доходам, а также оперативной корректировки сумм параметров бюджета по доходам через автоматизированное рабочее место, позволяющее настраивать степень детализации просмотра бюджетных строк.</w:t>
       </w:r>
     </w:p>
     <w:p>
@@ -16645,6 +17726,7 @@
           <w:sz w:val="28"/>
           <w:szCs w:val="28"/>
         </w:rPr>
+        <w:lastRenderedPageBreak/>
         <w:t>13. Обеспечение возможности создания новой версии на основании уже существующей путем копирования (переноса) документов из одной версии проекта бюджета в другую с возможностью выбора типов и статусов копируемых документов.</w:t>
       </w:r>
     </w:p>
@@ -16782,7 +17864,23 @@
           <w:sz w:val="28"/>
           <w:szCs w:val="28"/>
         </w:rPr>
-        <w:t>Обеспечение возможности формирования прогноза источников финансирования дефицита на очередной финансовый год и плановый период в разрезе следующих параметров:</w:t>
+        <w:t xml:space="preserve">Обеспечение </w:t>
+      </w:r>
+      <w:proofErr w:type="gramStart"/>
+      <w:r>
+        <w:rPr>
+          <w:sz w:val="28"/>
+          <w:szCs w:val="28"/>
+        </w:rPr>
+        <w:t>возможности формирования прогноза источников финансирования дефицита</w:t>
+      </w:r>
+      <w:proofErr w:type="gramEnd"/>
+      <w:r>
+        <w:rPr>
+          <w:sz w:val="28"/>
+          <w:szCs w:val="28"/>
+        </w:rPr>
+        <w:t xml:space="preserve"> на очередной финансовый год и плановый период в разрезе следующих параметров:</w:t>
       </w:r>
     </w:p>
     <w:p>
@@ -16920,7 +18018,39 @@
           <w:sz w:val="28"/>
           <w:szCs w:val="28"/>
         </w:rPr>
-        <w:t>Обеспечение возможности формирования прогноза источников финансирования дефицита непосредственно в документах, обработка которых осуществляется по документарному принципу. Данный принцип должен предполагать обработку документа путем изменения его статуса, который должен соответствовать его текущему состоянию (подготовка, включение в проект бюджета) и разграничивать доступ пользователей к его редактированию (изменению) и возможным действиям над ним (удалить, направить на согласование, принять и.т.д).</w:t>
+        <w:t xml:space="preserve">Обеспечение </w:t>
+      </w:r>
+      <w:proofErr w:type="gramStart"/>
+      <w:r>
+        <w:rPr>
+          <w:sz w:val="28"/>
+          <w:szCs w:val="28"/>
+        </w:rPr>
+        <w:t>возможности формирования прогноза источников финансирования дефицита</w:t>
+      </w:r>
+      <w:proofErr w:type="gramEnd"/>
+      <w:r>
+        <w:rPr>
+          <w:sz w:val="28"/>
+          <w:szCs w:val="28"/>
+        </w:rPr>
+        <w:t xml:space="preserve"> непосредственно в документах, обработка которых осуществляется по документарному принципу. Данный принцип должен предполагать обработку документа путем изменения его статуса, который должен соответствовать его текущему состоянию (подготовка, включение в проект бюджета) и разграничивать доступ пользователей к его редактированию (изменению) и возможным действиям над ним (удалить, направить на согласование, принять </w:t>
+      </w:r>
+      <w:proofErr w:type="spellStart"/>
+      <w:r>
+        <w:rPr>
+          <w:sz w:val="28"/>
+          <w:szCs w:val="28"/>
+        </w:rPr>
+        <w:t>и.т.д</w:t>
+      </w:r>
+      <w:proofErr w:type="spellEnd"/>
+      <w:r>
+        <w:rPr>
+          <w:sz w:val="28"/>
+          <w:szCs w:val="28"/>
+        </w:rPr>
+        <w:t>).</w:t>
       </w:r>
     </w:p>
     <w:p>
@@ -16947,6 +18077,7 @@
           <w:sz w:val="28"/>
           <w:szCs w:val="28"/>
         </w:rPr>
+        <w:lastRenderedPageBreak/>
         <w:t>Требования к своду проекта бюджета</w:t>
       </w:r>
     </w:p>
@@ -16966,7 +18097,25 @@
           <w:sz w:val="28"/>
           <w:szCs w:val="28"/>
         </w:rPr>
-        <w:t xml:space="preserve">Обеспечение возможности получения по форме Приложений к  решению / изменению решения о бюджете в соответствии с шаблонами, </w:t>
+        <w:t xml:space="preserve">Обеспечение возможности получения </w:t>
+      </w:r>
+      <w:proofErr w:type="gramStart"/>
+      <w:r>
+        <w:rPr>
+          <w:color w:val="000000"/>
+          <w:sz w:val="28"/>
+          <w:szCs w:val="28"/>
+        </w:rPr>
+        <w:t>по форме Приложений к  решению / изменению решения о бюджете в соответствии с шаблонами</w:t>
+      </w:r>
+      <w:proofErr w:type="gramEnd"/>
+      <w:r>
+        <w:rPr>
+          <w:color w:val="000000"/>
+          <w:sz w:val="28"/>
+          <w:szCs w:val="28"/>
+        </w:rPr>
+        <w:t xml:space="preserve">, </w:t>
       </w:r>
       <w:r>
         <w:rPr>
@@ -17278,7 +18427,21 @@
         <w:rPr>
           <w:sz w:val="28"/>
         </w:rPr>
-        <w:t>Обеспечение возможности формирования распорядителем бюджетных средств сводной бюджетной заявки на изменение ассигнований путем включения в нее согласованных бюджетных заявок подведомственных получателей.</w:t>
+        <w:t>Обеспечение возможности формирования распорядителем бюджетных сре</w:t>
+      </w:r>
+      <w:proofErr w:type="gramStart"/>
+      <w:r>
+        <w:rPr>
+          <w:sz w:val="28"/>
+        </w:rPr>
+        <w:t>дств св</w:t>
+      </w:r>
+      <w:proofErr w:type="gramEnd"/>
+      <w:r>
+        <w:rPr>
+          <w:sz w:val="28"/>
+        </w:rPr>
+        <w:t>одной бюджетной заявки на изменение ассигнований путем включения в нее согласованных бюджетных заявок подведомственных получателей.</w:t>
       </w:r>
     </w:p>
     <w:p>
@@ -17346,7 +18509,15 @@
           <w:sz w:val="28"/>
           <w:szCs w:val="28"/>
         </w:rPr>
-        <w:t>при согласовании документ должен переходить в соответствующий статус, на котором должен становится недоступным для редактирования,</w:t>
+        <w:t xml:space="preserve">при согласовании документ должен переходить в соответствующий статус, на котором должен становится недоступным для </w:t>
+      </w:r>
+      <w:r>
+        <w:rPr>
+          <w:sz w:val="28"/>
+          <w:szCs w:val="28"/>
+        </w:rPr>
+        <w:lastRenderedPageBreak/>
+        <w:t>редактирования,</w:t>
       </w:r>
     </w:p>
     <w:p>
@@ -17715,6 +18886,7 @@
         <w:rPr>
           <w:sz w:val="28"/>
         </w:rPr>
+        <w:lastRenderedPageBreak/>
         <w:t>Должна быть обеспечена</w:t>
       </w:r>
       <w:r>
@@ -17727,7 +18899,35 @@
         <w:rPr>
           <w:sz w:val="28"/>
         </w:rPr>
-        <w:t xml:space="preserve">корректная работа функционала Системы 2й очереди в объеме, указанном выше,  в следующих версиях браузеров: Internet Explorer </w:t>
+        <w:t xml:space="preserve">корректная работа функционала Системы 2й очереди в объеме, указанном выше,  в следующих версиях браузеров: </w:t>
+      </w:r>
+      <w:proofErr w:type="spellStart"/>
+      <w:r>
+        <w:rPr>
+          <w:sz w:val="28"/>
+        </w:rPr>
+        <w:t>Internet</w:t>
+      </w:r>
+      <w:proofErr w:type="spellEnd"/>
+      <w:r>
+        <w:rPr>
+          <w:sz w:val="28"/>
+        </w:rPr>
+        <w:t xml:space="preserve"> </w:t>
+      </w:r>
+      <w:proofErr w:type="spellStart"/>
+      <w:r>
+        <w:rPr>
+          <w:sz w:val="28"/>
+        </w:rPr>
+        <w:t>Explorer</w:t>
+      </w:r>
+      <w:proofErr w:type="spellEnd"/>
+      <w:r>
+        <w:rPr>
+          <w:sz w:val="28"/>
+        </w:rPr>
+        <w:t xml:space="preserve"> </w:t>
       </w:r>
       <w:r>
         <w:rPr>
@@ -17739,7 +18939,35 @@
         <w:rPr>
           <w:sz w:val="28"/>
         </w:rPr>
-        <w:t>.0, Mozilla Firefox 27.0, используемых сотрудниками  субъектов автоматизации.</w:t>
+        <w:t xml:space="preserve">.0, </w:t>
+      </w:r>
+      <w:proofErr w:type="spellStart"/>
+      <w:r>
+        <w:rPr>
+          <w:sz w:val="28"/>
+        </w:rPr>
+        <w:t>Mozilla</w:t>
+      </w:r>
+      <w:proofErr w:type="spellEnd"/>
+      <w:r>
+        <w:rPr>
+          <w:sz w:val="28"/>
+        </w:rPr>
+        <w:t xml:space="preserve"> </w:t>
+      </w:r>
+      <w:proofErr w:type="spellStart"/>
+      <w:r>
+        <w:rPr>
+          <w:sz w:val="28"/>
+        </w:rPr>
+        <w:t>Firefox</w:t>
+      </w:r>
+      <w:proofErr w:type="spellEnd"/>
+      <w:r>
+        <w:rPr>
+          <w:sz w:val="28"/>
+        </w:rPr>
+        <w:t xml:space="preserve"> 27.0, используемых сотрудниками  субъектов автоматизации.</w:t>
       </w:r>
     </w:p>
     <w:p>
@@ -17773,12 +19001,21 @@
         </w:rPr>
         <w:t>o</w:t>
       </w:r>
-      <w:r>
-        <w:rPr>
-          <w:sz w:val="28"/>
-          <w:szCs w:val="28"/>
-        </w:rPr>
-        <w:t>nline доступа к функционалу Системы 2й очереди:</w:t>
+      <w:proofErr w:type="spellStart"/>
+      <w:r>
+        <w:rPr>
+          <w:sz w:val="28"/>
+          <w:szCs w:val="28"/>
+        </w:rPr>
+        <w:t>nline</w:t>
+      </w:r>
+      <w:proofErr w:type="spellEnd"/>
+      <w:r>
+        <w:rPr>
+          <w:sz w:val="28"/>
+          <w:szCs w:val="28"/>
+        </w:rPr>
+        <w:t xml:space="preserve"> доступа к функционалу Системы 2й очереди:</w:t>
       </w:r>
     </w:p>
     <w:p>
@@ -18003,7 +19240,39 @@
           <w:szCs w:val="28"/>
         </w:rPr>
         <w:tab/>
-        <w:t>Обеспечение возможности формирования потребности / изменений бюджетных ассигнований на удаленном рабочем месте бюджетополучателя в режиме offline c использованием при заполнении документов справочных данных, приведенных выше.</w:t>
+        <w:t xml:space="preserve">Обеспечение </w:t>
+      </w:r>
+      <w:proofErr w:type="gramStart"/>
+      <w:r>
+        <w:rPr>
+          <w:sz w:val="28"/>
+          <w:szCs w:val="28"/>
+        </w:rPr>
+        <w:t>возможности формирования потребности / изменений бюджетных ассигнований</w:t>
+      </w:r>
+      <w:proofErr w:type="gramEnd"/>
+      <w:r>
+        <w:rPr>
+          <w:sz w:val="28"/>
+          <w:szCs w:val="28"/>
+        </w:rPr>
+        <w:t xml:space="preserve"> на удаленном рабочем месте бюджетополучателя в режиме </w:t>
+      </w:r>
+      <w:proofErr w:type="spellStart"/>
+      <w:r>
+        <w:rPr>
+          <w:sz w:val="28"/>
+          <w:szCs w:val="28"/>
+        </w:rPr>
+        <w:t>offline</w:t>
+      </w:r>
+      <w:proofErr w:type="spellEnd"/>
+      <w:r>
+        <w:rPr>
+          <w:sz w:val="28"/>
+          <w:szCs w:val="28"/>
+        </w:rPr>
+        <w:t xml:space="preserve"> c использованием при заполнении документов справочных данных, приведенных выше.</w:t>
       </w:r>
     </w:p>
     <w:p>
@@ -18053,7 +19322,23 @@
           <w:szCs w:val="28"/>
         </w:rPr>
         <w:tab/>
-        <w:t>Обеспечение подписи сформированных бюджетополучателем документов ЭП и передачи их распорядителю бюджетных средств в Программное обеспечение.</w:t>
+        <w:t>Обеспечение подписи сформированных бюджетополучателем документов ЭП и передачи их распорядителю бюджетных сре</w:t>
+      </w:r>
+      <w:proofErr w:type="gramStart"/>
+      <w:r>
+        <w:rPr>
+          <w:sz w:val="28"/>
+          <w:szCs w:val="28"/>
+        </w:rPr>
+        <w:t>дств в Пр</w:t>
+      </w:r>
+      <w:proofErr w:type="gramEnd"/>
+      <w:r>
+        <w:rPr>
+          <w:sz w:val="28"/>
+          <w:szCs w:val="28"/>
+        </w:rPr>
+        <w:t>ограммное обеспечение.</w:t>
       </w:r>
     </w:p>
     <w:p>
@@ -18166,6 +19451,7 @@
         <w:rPr>
           <w:sz w:val="28"/>
         </w:rPr>
+        <w:lastRenderedPageBreak/>
         <w:t>Свод проекта расходной части бюджета от нижестоящих участников бюджетного процесса;</w:t>
       </w:r>
     </w:p>
@@ -18659,6 +19945,7 @@
           <w:sz w:val="28"/>
           <w:szCs w:val="28"/>
         </w:rPr>
+        <w:lastRenderedPageBreak/>
         <w:t>исполнения бюджета по доходам;</w:t>
       </w:r>
     </w:p>
@@ -19040,7 +20327,7 @@
           <w:szCs w:val="28"/>
         </w:rPr>
       </w:pPr>
-      <w:bookmarkStart w:id="4" w:name="_Toc365617689"/>
+      <w:bookmarkStart w:id="5" w:name="_Toc365617689"/>
       <w:r>
         <w:rPr>
           <w:sz w:val="28"/>
@@ -19211,8 +20498,8 @@
           <w:szCs w:val="28"/>
         </w:rPr>
       </w:pPr>
-      <w:bookmarkStart w:id="5" w:name="_Toc365617702"/>
-      <w:bookmarkEnd w:id="4"/>
+      <w:bookmarkStart w:id="6" w:name="_Toc365617702"/>
+      <w:bookmarkEnd w:id="5"/>
       <w:r>
         <w:rPr>
           <w:b/>
@@ -19222,7 +20509,7 @@
         </w:rPr>
         <w:t>Требования к исполнению бюджета по доходам</w:t>
       </w:r>
-      <w:bookmarkEnd w:id="5"/>
+      <w:bookmarkEnd w:id="6"/>
       <w:r>
         <w:rPr>
           <w:b/>
@@ -19273,7 +20560,15 @@
           <w:sz w:val="28"/>
           <w:szCs w:val="28"/>
         </w:rPr>
-        <w:t xml:space="preserve"> формирование и ведение плановых показателей по доходам на текущий финансовый год/на текущий финансовый год и плановый период. Должна быть предусмотрена возможность внесения изменений в плановые показатели по доходам;</w:t>
+        <w:t xml:space="preserve"> формирование и ведение плановых показателей по доходам на текущий финансовый год/на текущий финансовый год и плановый период. </w:t>
+      </w:r>
+      <w:r>
+        <w:rPr>
+          <w:sz w:val="28"/>
+          <w:szCs w:val="28"/>
+        </w:rPr>
+        <w:lastRenderedPageBreak/>
+        <w:t>Должна быть предусмотрена возможность внесения изменений в плановые показатели по доходам;</w:t>
       </w:r>
     </w:p>
     <w:p>
@@ -19519,7 +20814,7 @@
           <w:szCs w:val="28"/>
         </w:rPr>
       </w:pPr>
-      <w:bookmarkStart w:id="6" w:name="_Toc365617703"/>
+      <w:bookmarkStart w:id="7" w:name="_Toc365617703"/>
     </w:p>
     <w:p>
       <w:pPr>
@@ -19548,7 +20843,7 @@
         </w:rPr>
         <w:t>Требования к исполнению бюджета по расходам и осуществление кассового обслуживания счетов для учета средств бюджетных и автономных учреждений</w:t>
       </w:r>
-      <w:bookmarkEnd w:id="6"/>
+      <w:bookmarkEnd w:id="7"/>
       <w:r>
         <w:rPr>
           <w:b/>
@@ -19707,6 +21002,7 @@
           <w:sz w:val="28"/>
           <w:szCs w:val="28"/>
         </w:rPr>
+        <w:lastRenderedPageBreak/>
         <w:sym w:font="Symbol" w:char="F02D"/>
       </w:r>
       <w:r>
@@ -19835,7 +21131,23 @@
           <w:sz w:val="28"/>
           <w:szCs w:val="28"/>
         </w:rPr>
-        <w:t>с открытием лицевого единого счета бюджета окружной администрации города Якутска в Управлении Федерального казначейства по Республике Саха (Якутия);</w:t>
+        <w:t xml:space="preserve">с открытием лицевого единого </w:t>
+      </w:r>
+      <w:proofErr w:type="gramStart"/>
+      <w:r>
+        <w:rPr>
+          <w:sz w:val="28"/>
+          <w:szCs w:val="28"/>
+        </w:rPr>
+        <w:t>счета бюджета окружной администрации города Якутска</w:t>
+      </w:r>
+      <w:proofErr w:type="gramEnd"/>
+      <w:r>
+        <w:rPr>
+          <w:sz w:val="28"/>
+          <w:szCs w:val="28"/>
+        </w:rPr>
+        <w:t xml:space="preserve"> в Управлении Федерального казначейства по Республике Саха (Якутия);</w:t>
       </w:r>
     </w:p>
     <w:p>
@@ -19851,12 +21163,21 @@
           <w:szCs w:val="28"/>
         </w:rPr>
       </w:pPr>
-      <w:r>
-        <w:rPr>
-          <w:sz w:val="28"/>
-          <w:szCs w:val="28"/>
-        </w:rPr>
-        <w:t>с открытием лицевых счетов главным распорядителям (распорядителям) и (или) получателям средств бюджета города Якутска Республики Саха (Якутия) в Управлении Федерального казначейства по Республике Саха (Якутия) в соответствии с Соглашением об осуществлении Управлением Федерального казначейства по Республике Саха (Якутия) отдельных функций по исполнению бюджета при кассовом обслуживании им исполнения бюджета, заключенного между Управлением Федерального казначейства по Республике Саха (Якутия) и окружной администрацией города Якутска (далее – Соглашение);</w:t>
+      <w:proofErr w:type="gramStart"/>
+      <w:r>
+        <w:rPr>
+          <w:sz w:val="28"/>
+          <w:szCs w:val="28"/>
+        </w:rPr>
+        <w:t>с открытием лицевых счетов главным распорядителям (распорядителям) и (или) получателям средств бюджета города Якутска Республики Саха (Якутия) в Управлении Федерального казначейства по Республике Саха (Якутия) в соответствии с Соглашением об осуществлении Управлением Федерального казначейства по Республике Саха (Якутия) отдельных функций по исполнению бюджета при кассовом обслуживании им исполнения бюджета, заключенного между Управлением Федерального казначейства по Республике Саха (Якутия) и окружной</w:t>
+      </w:r>
+      <w:proofErr w:type="gramEnd"/>
+      <w:r>
+        <w:rPr>
+          <w:sz w:val="28"/>
+          <w:szCs w:val="28"/>
+        </w:rPr>
+        <w:t xml:space="preserve"> администрацией города Якутска (далее – Соглашение);</w:t>
       </w:r>
     </w:p>
     <w:p>
@@ -19877,7 +21198,23 @@
           <w:sz w:val="28"/>
           <w:szCs w:val="28"/>
         </w:rPr>
-        <w:t xml:space="preserve">с открытием лицевого счета бюджета окружной администрации города Якутска и осуществлением Управлением Федерального казначейства по Республике Саха (Якутия) отдельных функций по исполнению бюджета; </w:t>
+        <w:t xml:space="preserve">с открытием лицевого </w:t>
+      </w:r>
+      <w:proofErr w:type="gramStart"/>
+      <w:r>
+        <w:rPr>
+          <w:sz w:val="28"/>
+          <w:szCs w:val="28"/>
+        </w:rPr>
+        <w:t>счета бюджета окружной администрации города Якутска</w:t>
+      </w:r>
+      <w:proofErr w:type="gramEnd"/>
+      <w:r>
+        <w:rPr>
+          <w:sz w:val="28"/>
+          <w:szCs w:val="28"/>
+        </w:rPr>
+        <w:t xml:space="preserve"> и осуществлением Управлением Федерального казначейства по Республике Саха (Якутия) отдельных функций по исполнению бюджета; </w:t>
       </w:r>
     </w:p>
     <w:p>
@@ -19984,6 +21321,7 @@
           <w:sz w:val="28"/>
           <w:szCs w:val="28"/>
         </w:rPr>
+        <w:lastRenderedPageBreak/>
         <w:sym w:font="Symbol" w:char="F02D"/>
       </w:r>
       <w:r>
@@ -19991,7 +21329,23 @@
           <w:sz w:val="28"/>
           <w:szCs w:val="28"/>
         </w:rPr>
-        <w:t xml:space="preserve"> утверждение и доведение до главных распорядителей, распорядителей и получателей бюджетных средств предельных объемов финансирования, включая внесение изменений:</w:t>
+        <w:t xml:space="preserve"> утверждение и доведение до главных распорядителей, распорядителей и получателей бюджетных сре</w:t>
+      </w:r>
+      <w:proofErr w:type="gramStart"/>
+      <w:r>
+        <w:rPr>
+          <w:sz w:val="28"/>
+          <w:szCs w:val="28"/>
+        </w:rPr>
+        <w:t>дств пр</w:t>
+      </w:r>
+      <w:proofErr w:type="gramEnd"/>
+      <w:r>
+        <w:rPr>
+          <w:sz w:val="28"/>
+          <w:szCs w:val="28"/>
+        </w:rPr>
+        <w:t>едельных объемов финансирования, включая внесение изменений:</w:t>
       </w:r>
     </w:p>
     <w:p>
@@ -20362,7 +21716,7 @@
           <w:szCs w:val="28"/>
         </w:rPr>
       </w:pPr>
-      <w:bookmarkStart w:id="7" w:name="_Toc365617704"/>
+      <w:bookmarkStart w:id="8" w:name="_Toc365617704"/>
       <w:r>
         <w:rPr>
           <w:b/>
@@ -20372,7 +21726,7 @@
         </w:rPr>
         <w:t>Требования к составлению и ведению кассового плана</w:t>
       </w:r>
-      <w:bookmarkEnd w:id="7"/>
+      <w:bookmarkEnd w:id="8"/>
     </w:p>
     <w:p>
       <w:pPr>
@@ -20457,6 +21811,7 @@
           <w:sz w:val="28"/>
           <w:szCs w:val="28"/>
         </w:rPr>
+        <w:lastRenderedPageBreak/>
         <w:sym w:font="Symbol" w:char="F02D"/>
       </w:r>
       <w:r>
@@ -20535,7 +21890,7 @@
           <w:szCs w:val="28"/>
         </w:rPr>
       </w:pPr>
-      <w:bookmarkStart w:id="8" w:name="_Toc365617705"/>
+      <w:bookmarkStart w:id="9" w:name="_Toc365617705"/>
       <w:r>
         <w:rPr>
           <w:b/>
@@ -20545,7 +21900,7 @@
         </w:rPr>
         <w:t>Требования к контролю бюджетных обязательств по договорам</w:t>
       </w:r>
-      <w:bookmarkEnd w:id="8"/>
+      <w:bookmarkEnd w:id="9"/>
       <w:r>
         <w:rPr>
           <w:b/>
@@ -20671,7 +22026,23 @@
           <w:sz w:val="28"/>
           <w:szCs w:val="28"/>
         </w:rPr>
-        <w:t xml:space="preserve"> контроль за исполнением бюджетных обязательств;</w:t>
+        <w:t xml:space="preserve"> </w:t>
+      </w:r>
+      <w:proofErr w:type="gramStart"/>
+      <w:r>
+        <w:rPr>
+          <w:sz w:val="28"/>
+          <w:szCs w:val="28"/>
+        </w:rPr>
+        <w:t>контроль за</w:t>
+      </w:r>
+      <w:proofErr w:type="gramEnd"/>
+      <w:r>
+        <w:rPr>
+          <w:sz w:val="28"/>
+          <w:szCs w:val="28"/>
+        </w:rPr>
+        <w:t xml:space="preserve"> исполнением бюджетных обязательств;</w:t>
       </w:r>
     </w:p>
     <w:p>
@@ -20842,7 +22213,7 @@
           <w:szCs w:val="28"/>
         </w:rPr>
       </w:pPr>
-      <w:bookmarkStart w:id="9" w:name="_Toc365617706"/>
+      <w:bookmarkStart w:id="10" w:name="_Toc365617706"/>
       <w:r>
         <w:rPr>
           <w:b/>
@@ -20852,7 +22223,7 @@
         </w:rPr>
         <w:t>Требования к исполнению бюджета по источникам финансирования дефицита бюджета</w:t>
       </w:r>
-      <w:bookmarkEnd w:id="9"/>
+      <w:bookmarkEnd w:id="10"/>
     </w:p>
     <w:p>
       <w:pPr>
@@ -20952,6 +22323,7 @@
           <w:sz w:val="28"/>
           <w:szCs w:val="28"/>
         </w:rPr>
+        <w:lastRenderedPageBreak/>
         <w:sym w:font="Symbol" w:char="F02D"/>
       </w:r>
       <w:r>
@@ -21130,7 +22502,7 @@
           <w:szCs w:val="28"/>
         </w:rPr>
       </w:pPr>
-      <w:bookmarkStart w:id="10" w:name="_Toc365617707"/>
+      <w:bookmarkStart w:id="11" w:name="_Toc365617707"/>
       <w:r>
         <w:rPr>
           <w:b/>
@@ -21140,7 +22512,7 @@
         </w:rPr>
         <w:t>Требования к ведению бюджетного учета финансовым органом</w:t>
       </w:r>
-      <w:bookmarkEnd w:id="10"/>
+      <w:bookmarkEnd w:id="11"/>
     </w:p>
     <w:p>
       <w:pPr>
@@ -21222,7 +22594,23 @@
           <w:sz w:val="28"/>
           <w:szCs w:val="28"/>
         </w:rPr>
-        <w:t xml:space="preserve"> настройку корреспонденции счетов бухгалтерского учета: возможность создания дополнительной корреспонденции счетов наряду с указанной в Инструкции по бюджетному учету;</w:t>
+        <w:t xml:space="preserve"> настройку корреспонденции счетов бухгалтерского учета: возможность создания дополнительной корреспонденции счетов наряду </w:t>
+      </w:r>
+      <w:proofErr w:type="gramStart"/>
+      <w:r>
+        <w:rPr>
+          <w:sz w:val="28"/>
+          <w:szCs w:val="28"/>
+        </w:rPr>
+        <w:t>с</w:t>
+      </w:r>
+      <w:proofErr w:type="gramEnd"/>
+      <w:r>
+        <w:rPr>
+          <w:sz w:val="28"/>
+          <w:szCs w:val="28"/>
+        </w:rPr>
+        <w:t xml:space="preserve"> указанной в Инструкции по бюджетному учету;</w:t>
       </w:r>
     </w:p>
     <w:p>
@@ -21340,6 +22728,7 @@
           <w:sz w:val="28"/>
           <w:szCs w:val="28"/>
         </w:rPr>
+        <w:lastRenderedPageBreak/>
         <w:sym w:font="Symbol" w:char="F02D"/>
       </w:r>
       <w:r>
@@ -21468,7 +22857,7 @@
           <w:szCs w:val="28"/>
         </w:rPr>
       </w:pPr>
-      <w:bookmarkStart w:id="11" w:name="_Toc365617708"/>
+      <w:bookmarkStart w:id="12" w:name="_Toc365617708"/>
       <w:r>
         <w:rPr>
           <w:b/>
@@ -21478,7 +22867,7 @@
         </w:rPr>
         <w:t>Требования к администрированию поступлений в бюджет</w:t>
       </w:r>
-      <w:bookmarkEnd w:id="11"/>
+      <w:bookmarkEnd w:id="12"/>
     </w:p>
     <w:p>
       <w:pPr>
@@ -21695,7 +23084,15 @@
           <w:sz w:val="28"/>
           <w:szCs w:val="28"/>
         </w:rPr>
-        <w:t xml:space="preserve"> формирование бухгалтерских регистров и бюджетной отчетности Главного администратора доходов бюджета (администратора доходов бюджета) на основании имеющихся в Системе операций по бухгалтерским счетам и в соответствии с действующими приказами Министерства финансов РФ;</w:t>
+        <w:t xml:space="preserve"> формирование бухгалтерских регистров и бюджетной отчетности Главного администратора доходов бюджета (администратора доходов </w:t>
+      </w:r>
+      <w:r>
+        <w:rPr>
+          <w:sz w:val="28"/>
+          <w:szCs w:val="28"/>
+        </w:rPr>
+        <w:lastRenderedPageBreak/>
+        <w:t>бюджета) на основании имеющихся в Системе операций по бухгалтерским счетам и в соответствии с действующими приказами Министерства финансов РФ;</w:t>
       </w:r>
     </w:p>
     <w:p>
@@ -21741,7 +23138,7 @@
           <w:szCs w:val="28"/>
         </w:rPr>
       </w:pPr>
-      <w:bookmarkStart w:id="12" w:name="_Toc365617709"/>
+      <w:bookmarkStart w:id="13" w:name="_Toc365617709"/>
       <w:r>
         <w:rPr>
           <w:b/>
@@ -21751,7 +23148,7 @@
         </w:rPr>
         <w:t>Требования к хранению копий первичных документов в электронном виде</w:t>
       </w:r>
-      <w:bookmarkEnd w:id="12"/>
+      <w:bookmarkEnd w:id="13"/>
     </w:p>
     <w:p>
       <w:pPr>
@@ -21814,7 +23211,7 @@
           <w:szCs w:val="28"/>
         </w:rPr>
       </w:pPr>
-      <w:bookmarkStart w:id="13" w:name="_Toc365617710"/>
+      <w:bookmarkStart w:id="14" w:name="_Toc365617710"/>
       <w:r>
         <w:rPr>
           <w:b/>
@@ -21824,7 +23221,7 @@
         </w:rPr>
         <w:t>Требования к составлению и ведению взаиморасчетов между бюджетами разных уровней</w:t>
       </w:r>
-      <w:bookmarkEnd w:id="13"/>
+      <w:bookmarkEnd w:id="14"/>
     </w:p>
     <w:p>
       <w:pPr>
@@ -22116,6 +23513,7 @@
           <w:sz w:val="28"/>
           <w:szCs w:val="28"/>
         </w:rPr>
+        <w:lastRenderedPageBreak/>
         <w:sym w:font="Symbol" w:char="F02D"/>
       </w:r>
       <w:r>
@@ -22291,7 +23689,7 @@
           <w:szCs w:val="28"/>
         </w:rPr>
       </w:pPr>
-      <w:bookmarkStart w:id="14" w:name="_Toc365617712"/>
+      <w:bookmarkStart w:id="15" w:name="_Toc365617712"/>
       <w:r>
         <w:rPr>
           <w:b/>
@@ -22301,7 +23699,7 @@
         </w:rPr>
         <w:t>Требования к учету привлеченных средств</w:t>
       </w:r>
-      <w:bookmarkEnd w:id="14"/>
+      <w:bookmarkEnd w:id="15"/>
     </w:p>
     <w:p>
       <w:pPr>
@@ -22368,7 +23766,23 @@
           <w:sz w:val="28"/>
           <w:szCs w:val="28"/>
         </w:rPr>
-        <w:t xml:space="preserve"> планирование поступлений и выплат по договорам привлечения средств в разрезе видов платежей (получение заемных средств, выплата основного долга, процентов за пользование заемными средствами);</w:t>
+        <w:t xml:space="preserve"> планирование поступлений и выплат по договорам привлечения сре</w:t>
+      </w:r>
+      <w:proofErr w:type="gramStart"/>
+      <w:r>
+        <w:rPr>
+          <w:sz w:val="28"/>
+          <w:szCs w:val="28"/>
+        </w:rPr>
+        <w:t>дств в р</w:t>
+      </w:r>
+      <w:proofErr w:type="gramEnd"/>
+      <w:r>
+        <w:rPr>
+          <w:sz w:val="28"/>
+          <w:szCs w:val="28"/>
+        </w:rPr>
+        <w:t>азрезе видов платежей (получение заемных средств, выплата основного долга, процентов за пользование заемными средствами);</w:t>
       </w:r>
     </w:p>
     <w:p>
@@ -22489,7 +23903,7 @@
           <w:szCs w:val="28"/>
         </w:rPr>
       </w:pPr>
-      <w:bookmarkStart w:id="15" w:name="_Toc365617713"/>
+      <w:bookmarkStart w:id="16" w:name="_Toc365617713"/>
       <w:r>
         <w:rPr>
           <w:b/>
@@ -22499,7 +23913,7 @@
         </w:rPr>
         <w:t>Требования к учету размещенных средств</w:t>
       </w:r>
-      <w:bookmarkEnd w:id="15"/>
+      <w:bookmarkEnd w:id="16"/>
     </w:p>
     <w:p>
       <w:pPr>
@@ -22584,6 +23998,7 @@
           <w:sz w:val="28"/>
           <w:szCs w:val="28"/>
         </w:rPr>
+        <w:lastRenderedPageBreak/>
         <w:sym w:font="Symbol" w:char="F02D"/>
       </w:r>
       <w:r>
@@ -22729,7 +24144,23 @@
           <w:sz w:val="28"/>
           <w:szCs w:val="28"/>
         </w:rPr>
-        <w:t xml:space="preserve"> регистрацию договоров гарантий и поручительств и операций по ним, в том числе операции по постановке на учет и списанию взаимных обязательств сторон;</w:t>
+        <w:t xml:space="preserve"> регистрацию договоров гарантий и поручительств и операций по ним, в том числе операции по постановке на учет и списанию взаимных обязатель</w:t>
+      </w:r>
+      <w:proofErr w:type="gramStart"/>
+      <w:r>
+        <w:rPr>
+          <w:sz w:val="28"/>
+          <w:szCs w:val="28"/>
+        </w:rPr>
+        <w:t>ств ст</w:t>
+      </w:r>
+      <w:proofErr w:type="gramEnd"/>
+      <w:r>
+        <w:rPr>
+          <w:sz w:val="28"/>
+          <w:szCs w:val="28"/>
+        </w:rPr>
+        <w:t>орон;</w:t>
       </w:r>
     </w:p>
     <w:p>
@@ -22842,7 +24273,7 @@
           <w:szCs w:val="28"/>
         </w:rPr>
       </w:pPr>
-      <w:bookmarkStart w:id="16" w:name="_Toc365617714"/>
+      <w:bookmarkStart w:id="17" w:name="_Toc365617714"/>
       <w:r>
         <w:rPr>
           <w:b/>
@@ -22852,7 +24283,7 @@
         </w:rPr>
         <w:t>Требования к составлению и ведению реестра расходных обязательств</w:t>
       </w:r>
-      <w:bookmarkEnd w:id="16"/>
+      <w:bookmarkEnd w:id="17"/>
     </w:p>
     <w:p>
       <w:pPr>
@@ -23037,6 +24468,7 @@
           <w:sz w:val="28"/>
           <w:szCs w:val="28"/>
         </w:rPr>
+        <w:lastRenderedPageBreak/>
         <w:sym w:font="Symbol" w:char="F02D"/>
       </w:r>
       <w:r>
@@ -23090,7 +24522,7 @@
           <w:szCs w:val="28"/>
         </w:rPr>
       </w:pPr>
-      <w:bookmarkStart w:id="17" w:name="_Toc365617715"/>
+      <w:bookmarkStart w:id="18" w:name="_Toc365617715"/>
       <w:r>
         <w:rPr>
           <w:b/>
@@ -23100,7 +24532,7 @@
         </w:rPr>
         <w:t>Требования к анализу средств на лицевых счетах бюджетных и автономных учреждений</w:t>
       </w:r>
-      <w:bookmarkEnd w:id="17"/>
+      <w:bookmarkEnd w:id="18"/>
     </w:p>
     <w:p>
       <w:pPr>
@@ -23382,7 +24814,23 @@
           <w:sz w:val="28"/>
           <w:szCs w:val="28"/>
         </w:rPr>
-        <w:t xml:space="preserve"> поддержка документооборота по оперативному заимствованию средств в бюджет со счета по учету средств бюджетных, автономных учреждений:</w:t>
+        <w:t xml:space="preserve"> поддержка документооборота по оперативному заимствованию сре</w:t>
+      </w:r>
+      <w:proofErr w:type="gramStart"/>
+      <w:r>
+        <w:rPr>
+          <w:sz w:val="28"/>
+          <w:szCs w:val="28"/>
+        </w:rPr>
+        <w:t>дств в б</w:t>
+      </w:r>
+      <w:proofErr w:type="gramEnd"/>
+      <w:r>
+        <w:rPr>
+          <w:sz w:val="28"/>
+          <w:szCs w:val="28"/>
+        </w:rPr>
+        <w:t>юджет со счета по учету средств бюджетных, автономных учреждений:</w:t>
       </w:r>
     </w:p>
     <w:p>
@@ -23450,6 +24898,7 @@
           <w:sz w:val="28"/>
           <w:szCs w:val="28"/>
         </w:rPr>
+        <w:lastRenderedPageBreak/>
         <w:sym w:font="Symbol" w:char="F02D"/>
       </w:r>
       <w:r>
@@ -23608,7 +25057,7 @@
           <w:szCs w:val="28"/>
         </w:rPr>
       </w:pPr>
-      <w:bookmarkStart w:id="18" w:name="_Toc365617716"/>
+      <w:bookmarkStart w:id="19" w:name="_Toc365617716"/>
       <w:r>
         <w:rPr>
           <w:b/>
@@ -23618,7 +25067,7 @@
         </w:rPr>
         <w:t>Требования к формированию бюджетной и аналитической отчетности по исполнению бюджета</w:t>
       </w:r>
-      <w:bookmarkEnd w:id="18"/>
+      <w:bookmarkEnd w:id="19"/>
     </w:p>
     <w:p>
       <w:pPr>
@@ -23730,7 +25179,7 @@
           <w:szCs w:val="28"/>
         </w:rPr>
       </w:pPr>
-      <w:bookmarkStart w:id="19" w:name="_Toc365617717"/>
+      <w:bookmarkStart w:id="20" w:name="_Toc365617717"/>
       <w:r>
         <w:rPr>
           <w:b/>
@@ -23740,7 +25189,7 @@
         </w:rPr>
         <w:t xml:space="preserve">Требования к подготовке бюджетной отчетности для предоставления в </w:t>
       </w:r>
-      <w:bookmarkEnd w:id="19"/>
+      <w:bookmarkEnd w:id="20"/>
       <w:r>
         <w:rPr>
           <w:b/>
@@ -23798,6 +25247,7 @@
           <w:sz w:val="28"/>
           <w:szCs w:val="28"/>
         </w:rPr>
+        <w:lastRenderedPageBreak/>
         <w:sym w:font="Symbol" w:char="F02D"/>
       </w:r>
       <w:r>
@@ -23851,7 +25301,7 @@
           <w:szCs w:val="28"/>
         </w:rPr>
       </w:pPr>
-      <w:bookmarkStart w:id="20" w:name="_Toc365617718"/>
+      <w:bookmarkStart w:id="21" w:name="_Toc365617718"/>
       <w:r>
         <w:rPr>
           <w:b/>
@@ -23861,7 +25311,7 @@
         </w:rPr>
         <w:t>Требования к обмену информацией с Управлением Федерального казначейства по Республике Саха (Якутия) и кредитными организациями</w:t>
       </w:r>
-      <w:bookmarkEnd w:id="20"/>
+      <w:bookmarkEnd w:id="21"/>
     </w:p>
     <w:p>
       <w:pPr>
@@ -23918,7 +25368,23 @@
           <w:sz w:val="28"/>
           <w:szCs w:val="28"/>
         </w:rPr>
-        <w:t xml:space="preserve"> возможность выгрузки из Системы и загрузки в Систему документов, предусмотренных форматами обмена с органами Федерального казначейства (в соответствии требованиями к форматам текстовых файлов, используемых при информационном взаимодействии между органами Федерального казначейства и участниками бюджетного процесса, неучастниками бюджетного процесса, бюджетными учреждениями, автономными учреждениями, Счетной палатой);</w:t>
+        <w:t xml:space="preserve"> возможность выгрузки из Системы и загрузки в Систему документов, предусмотренных форматами обмена с органами Федерального казначейства (в соответствии требованиями к форматам текстовых файлов, используемых при информационном взаимодействии между органами Федерального казначейства и участниками бюджетного процесса, </w:t>
+      </w:r>
+      <w:proofErr w:type="spellStart"/>
+      <w:r>
+        <w:rPr>
+          <w:sz w:val="28"/>
+          <w:szCs w:val="28"/>
+        </w:rPr>
+        <w:t>неучастниками</w:t>
+      </w:r>
+      <w:proofErr w:type="spellEnd"/>
+      <w:r>
+        <w:rPr>
+          <w:sz w:val="28"/>
+          <w:szCs w:val="28"/>
+        </w:rPr>
+        <w:t xml:space="preserve"> бюджетного процесса, бюджетными учреждениями, автономными учреждениями, Счетной палатой);</w:t>
       </w:r>
     </w:p>
     <w:p>
@@ -24064,7 +25530,7 @@
           <w:szCs w:val="28"/>
         </w:rPr>
       </w:pPr>
-      <w:bookmarkStart w:id="21" w:name="_Toc365617719"/>
+      <w:bookmarkStart w:id="22" w:name="_Toc365617719"/>
       <w:r>
         <w:rPr>
           <w:b/>
@@ -24074,7 +25540,7 @@
         </w:rPr>
         <w:t>Требования к сопоставлению кассовых операций с данными Управления Федерального казначейства</w:t>
       </w:r>
-      <w:bookmarkEnd w:id="21"/>
+      <w:bookmarkEnd w:id="22"/>
       <w:r>
         <w:rPr>
           <w:b/>
@@ -24101,6 +25567,7 @@
           <w:szCs w:val="28"/>
         </w:rPr>
       </w:pPr>
+      <w:proofErr w:type="gramStart"/>
       <w:r>
         <w:rPr>
           <w:bCs/>
@@ -24114,8 +25581,17 @@
           <w:sz w:val="28"/>
           <w:szCs w:val="28"/>
         </w:rPr>
-        <w:t xml:space="preserve"> должен обеспечивать автоматизированную сверку отчетов «Сводная ведомость по кассовым выплатам из бюджета (ежемесячная)», «Сводная ведомость по кассовым поступлениям (ежемесячная)», предоставляемых Управлением Федерального казначейства по Республике Саха (Якутия), с имеющимися в нем данными бюджетного учета окружной администрации города Якутска:</w:t>
-      </w:r>
+        <w:t xml:space="preserve"> должен обеспечивать автоматизированную сверку отчетов «Сводная ведомость по кассовым выплатам из бюджета (ежемесячная)», «Сводная ведомость по кассовым поступлениям (ежемесячная)», предоставляемых </w:t>
+      </w:r>
+      <w:r>
+        <w:rPr>
+          <w:sz w:val="28"/>
+          <w:szCs w:val="28"/>
+        </w:rPr>
+        <w:lastRenderedPageBreak/>
+        <w:t>Управлением Федерального казначейства по Республике Саха (Якутия), с имеющимися в нем данными бюджетного учета окружной администрации города Якутска:</w:t>
+      </w:r>
+      <w:proofErr w:type="gramEnd"/>
     </w:p>
     <w:p>
       <w:pPr>
@@ -24277,7 +25753,23 @@
           <w:sz w:val="28"/>
           <w:szCs w:val="28"/>
         </w:rPr>
-        <w:t xml:space="preserve"> формирование и ведение в едином реестре сведений по исполнительным документам на взыскание средств с казенных, бюджетных, автономных учреждений;</w:t>
+        <w:t xml:space="preserve"> формирование и ведение в едином реестре сведений по исполнительным документам на взыскание сре</w:t>
+      </w:r>
+      <w:proofErr w:type="gramStart"/>
+      <w:r>
+        <w:rPr>
+          <w:sz w:val="28"/>
+          <w:szCs w:val="28"/>
+        </w:rPr>
+        <w:t>дств с к</w:t>
+      </w:r>
+      <w:proofErr w:type="gramEnd"/>
+      <w:r>
+        <w:rPr>
+          <w:sz w:val="28"/>
+          <w:szCs w:val="28"/>
+        </w:rPr>
+        <w:t>азенных, бюджетных, автономных учреждений;</w:t>
       </w:r>
     </w:p>
     <w:p>
@@ -24528,6 +26020,7 @@
           <w:sz w:val="28"/>
           <w:szCs w:val="28"/>
         </w:rPr>
+        <w:lastRenderedPageBreak/>
         <w:sym w:font="Symbol" w:char="F02D"/>
       </w:r>
       <w:r>
@@ -24535,7 +26028,23 @@
           <w:sz w:val="28"/>
           <w:szCs w:val="28"/>
         </w:rPr>
-        <w:t xml:space="preserve"> просмотр отчетов как на АРМ учреждения, так и непосредственно в Системе;</w:t>
+        <w:t xml:space="preserve"> просмотр </w:t>
+      </w:r>
+      <w:proofErr w:type="gramStart"/>
+      <w:r>
+        <w:rPr>
+          <w:sz w:val="28"/>
+          <w:szCs w:val="28"/>
+        </w:rPr>
+        <w:t>отчетов</w:t>
+      </w:r>
+      <w:proofErr w:type="gramEnd"/>
+      <w:r>
+        <w:rPr>
+          <w:sz w:val="28"/>
+          <w:szCs w:val="28"/>
+        </w:rPr>
+        <w:t xml:space="preserve"> как на АРМ учреждения, так и непосредственно в Системе;</w:t>
       </w:r>
     </w:p>
     <w:p>
@@ -24939,6 +26448,7 @@
           <w:sz w:val="28"/>
           <w:szCs w:val="28"/>
         </w:rPr>
+        <w:lastRenderedPageBreak/>
         <w:sym w:font="Symbol" w:char="F02D"/>
       </w:r>
       <w:r>
@@ -25171,7 +26681,23 @@
           <w:sz w:val="28"/>
           <w:szCs w:val="28"/>
         </w:rPr>
-        <w:t xml:space="preserve"> учет внесенных средств при взносе наличных денежных средств на карту;</w:t>
+        <w:t xml:space="preserve"> учет внесенных сре</w:t>
+      </w:r>
+      <w:proofErr w:type="gramStart"/>
+      <w:r>
+        <w:rPr>
+          <w:sz w:val="28"/>
+          <w:szCs w:val="28"/>
+        </w:rPr>
+        <w:t>дств пр</w:t>
+      </w:r>
+      <w:proofErr w:type="gramEnd"/>
+      <w:r>
+        <w:rPr>
+          <w:sz w:val="28"/>
+          <w:szCs w:val="28"/>
+        </w:rPr>
+        <w:t>и взносе наличных денежных средств на карту;</w:t>
       </w:r>
     </w:p>
     <w:p>
@@ -25325,7 +26851,14 @@
         <w:rPr>
           <w:sz w:val="28"/>
         </w:rPr>
-        <w:t>доступ с рабочих мест получателей бюджетных средств, бюджетных учреждений, автономных учреждений  к информации о результатах обработки первичных документов финансовым органом в системе;</w:t>
+        <w:t xml:space="preserve">доступ с рабочих мест получателей бюджетных средств, бюджетных учреждений, автономных учреждений  к информации </w:t>
+      </w:r>
+      <w:r>
+        <w:rPr>
+          <w:sz w:val="28"/>
+        </w:rPr>
+        <w:lastRenderedPageBreak/>
+        <w:t>о результатах обработки первичных документов финансовым органом в системе;</w:t>
       </w:r>
     </w:p>
     <w:p>
@@ -25741,6 +27274,7 @@
         <w:pStyle w:val="4"/>
       </w:pPr>
       <w:r>
+        <w:lastRenderedPageBreak/>
         <w:t>Требования к АРМ сотрудника финансового органа для подключения к Системе</w:t>
       </w:r>
     </w:p>
@@ -26217,7 +27751,31 @@
           <w:sz w:val="28"/>
           <w:szCs w:val="28"/>
         </w:rPr>
-        <w:t>работа в режиме реального времени с единой нормативной справочной информацией Системы с возможностью разграничения прав доступа в зависимости от роли пользователя (сотрудника организации – получателя, распорядителя, главного распорядителя бюджетных средств, бюджетного, автономного учреждения);</w:t>
+        <w:t xml:space="preserve">работа </w:t>
+      </w:r>
+      <w:proofErr w:type="gramStart"/>
+      <w:r>
+        <w:rPr>
+          <w:sz w:val="28"/>
+          <w:szCs w:val="28"/>
+        </w:rPr>
+        <w:t>в режиме реального времени с единой нормативной справочной информацией Системы с возможностью разграничения прав доступа в зависимости от роли</w:t>
+      </w:r>
+      <w:proofErr w:type="gramEnd"/>
+      <w:r>
+        <w:rPr>
+          <w:sz w:val="28"/>
+          <w:szCs w:val="28"/>
+        </w:rPr>
+        <w:t xml:space="preserve"> пользователя (сотрудника организации – получателя, </w:t>
+      </w:r>
+      <w:r>
+        <w:rPr>
+          <w:sz w:val="28"/>
+          <w:szCs w:val="28"/>
+        </w:rPr>
+        <w:lastRenderedPageBreak/>
+        <w:t>распорядителя, главного распорядителя бюджетных средств, бюджетного, автономного учреждения);</w:t>
       </w:r>
     </w:p>
     <w:p>
@@ -26261,7 +27819,39 @@
           <w:sz w:val="28"/>
           <w:szCs w:val="28"/>
         </w:rPr>
-        <w:t xml:space="preserve">корректная работа функционала Системы 3й очереди в объеме, указанном выше,   в следующих версиях браузеров: Internet Explorer </w:t>
+        <w:t xml:space="preserve">корректная работа функционала Системы 3й очереди в объеме, указанном выше,   в следующих версиях браузеров: </w:t>
+      </w:r>
+      <w:proofErr w:type="spellStart"/>
+      <w:r>
+        <w:rPr>
+          <w:sz w:val="28"/>
+          <w:szCs w:val="28"/>
+        </w:rPr>
+        <w:t>Internet</w:t>
+      </w:r>
+      <w:proofErr w:type="spellEnd"/>
+      <w:r>
+        <w:rPr>
+          <w:sz w:val="28"/>
+          <w:szCs w:val="28"/>
+        </w:rPr>
+        <w:t xml:space="preserve"> </w:t>
+      </w:r>
+      <w:proofErr w:type="spellStart"/>
+      <w:r>
+        <w:rPr>
+          <w:sz w:val="28"/>
+          <w:szCs w:val="28"/>
+        </w:rPr>
+        <w:t>Explorer</w:t>
+      </w:r>
+      <w:proofErr w:type="spellEnd"/>
+      <w:r>
+        <w:rPr>
+          <w:sz w:val="28"/>
+          <w:szCs w:val="28"/>
+        </w:rPr>
+        <w:t xml:space="preserve"> </w:t>
       </w:r>
       <w:r>
         <w:rPr>
@@ -26275,7 +27865,39 @@
           <w:sz w:val="28"/>
           <w:szCs w:val="28"/>
         </w:rPr>
-        <w:t>.0, Mozilla Firefox 27.0, используемых сотрудниками  субъектов автоматизации.</w:t>
+        <w:t xml:space="preserve">.0, </w:t>
+      </w:r>
+      <w:proofErr w:type="spellStart"/>
+      <w:r>
+        <w:rPr>
+          <w:sz w:val="28"/>
+          <w:szCs w:val="28"/>
+        </w:rPr>
+        <w:t>Mozilla</w:t>
+      </w:r>
+      <w:proofErr w:type="spellEnd"/>
+      <w:r>
+        <w:rPr>
+          <w:sz w:val="28"/>
+          <w:szCs w:val="28"/>
+        </w:rPr>
+        <w:t xml:space="preserve"> </w:t>
+      </w:r>
+      <w:proofErr w:type="spellStart"/>
+      <w:r>
+        <w:rPr>
+          <w:sz w:val="28"/>
+          <w:szCs w:val="28"/>
+        </w:rPr>
+        <w:t>Firefox</w:t>
+      </w:r>
+      <w:proofErr w:type="spellEnd"/>
+      <w:r>
+        <w:rPr>
+          <w:sz w:val="28"/>
+          <w:szCs w:val="28"/>
+        </w:rPr>
+        <w:t xml:space="preserve"> 27.0, используемых сотрудниками  субъектов автоматизации.</w:t>
       </w:r>
     </w:p>
     <w:p>
@@ -26495,12 +28117,21 @@
           <w:szCs w:val="28"/>
         </w:rPr>
       </w:pPr>
-      <w:r>
-        <w:rPr>
-          <w:sz w:val="28"/>
-          <w:szCs w:val="28"/>
-        </w:rPr>
-        <w:t>Подушевые показатели доходов и расходов бюджета;</w:t>
+      <w:proofErr w:type="spellStart"/>
+      <w:r>
+        <w:rPr>
+          <w:sz w:val="28"/>
+          <w:szCs w:val="28"/>
+        </w:rPr>
+        <w:t>Подушевые</w:t>
+      </w:r>
+      <w:proofErr w:type="spellEnd"/>
+      <w:r>
+        <w:rPr>
+          <w:sz w:val="28"/>
+          <w:szCs w:val="28"/>
+        </w:rPr>
+        <w:t xml:space="preserve"> показатели доходов и расходов бюджета;</w:t>
       </w:r>
     </w:p>
     <w:p>
@@ -26668,12 +28299,37 @@
           <w:szCs w:val="28"/>
         </w:rPr>
       </w:pPr>
-      <w:r>
-        <w:rPr>
-          <w:sz w:val="28"/>
-          <w:szCs w:val="28"/>
-        </w:rPr>
-        <w:t>о источников финансирования дефицита бюджета;</w:t>
+      <w:proofErr w:type="gramStart"/>
+      <w:r>
+        <w:rPr>
+          <w:sz w:val="28"/>
+          <w:szCs w:val="28"/>
+        </w:rPr>
+        <w:t>о</w:t>
+      </w:r>
+      <w:proofErr w:type="gramEnd"/>
+      <w:r>
+        <w:rPr>
+          <w:sz w:val="28"/>
+          <w:szCs w:val="28"/>
+        </w:rPr>
+        <w:t xml:space="preserve"> </w:t>
+      </w:r>
+      <w:proofErr w:type="gramStart"/>
+      <w:r>
+        <w:rPr>
+          <w:sz w:val="28"/>
+          <w:szCs w:val="28"/>
+        </w:rPr>
+        <w:t>источников</w:t>
+      </w:r>
+      <w:proofErr w:type="gramEnd"/>
+      <w:r>
+        <w:rPr>
+          <w:sz w:val="28"/>
+          <w:szCs w:val="28"/>
+        </w:rPr>
+        <w:t xml:space="preserve"> финансирования дефицита бюджета;</w:t>
       </w:r>
     </w:p>
     <w:p>
@@ -26919,6 +28575,7 @@
           <w:sz w:val="28"/>
           <w:szCs w:val="28"/>
         </w:rPr>
+        <w:lastRenderedPageBreak/>
         <w:t>в разрезе муниципальных программ с указанием общего объема программных и непрограммных расходов;</w:t>
       </w:r>
     </w:p>
@@ -26957,7 +28614,39 @@
           <w:sz w:val="28"/>
           <w:szCs w:val="28"/>
         </w:rPr>
-        <w:t>При детализации расходов бюджета в муниципальных программ должны отображаться:</w:t>
+        <w:t xml:space="preserve">При детализации расходов бюджета </w:t>
+      </w:r>
+      <w:proofErr w:type="gramStart"/>
+      <w:r>
+        <w:rPr>
+          <w:sz w:val="28"/>
+          <w:szCs w:val="28"/>
+        </w:rPr>
+        <w:t>в</w:t>
+      </w:r>
+      <w:proofErr w:type="gramEnd"/>
+      <w:r>
+        <w:rPr>
+          <w:sz w:val="28"/>
+          <w:szCs w:val="28"/>
+        </w:rPr>
+        <w:t xml:space="preserve"> </w:t>
+      </w:r>
+      <w:proofErr w:type="gramStart"/>
+      <w:r>
+        <w:rPr>
+          <w:sz w:val="28"/>
+          <w:szCs w:val="28"/>
+        </w:rPr>
+        <w:t>муниципальных</w:t>
+      </w:r>
+      <w:proofErr w:type="gramEnd"/>
+      <w:r>
+        <w:rPr>
+          <w:sz w:val="28"/>
+          <w:szCs w:val="28"/>
+        </w:rPr>
+        <w:t xml:space="preserve"> программ должны отображаться:</w:t>
       </w:r>
     </w:p>
     <w:p>
@@ -27143,6 +28832,7 @@
           <w:szCs w:val="28"/>
         </w:rPr>
       </w:pPr>
+      <w:proofErr w:type="gramStart"/>
       <w:r>
         <w:rPr>
           <w:sz w:val="28"/>
@@ -27150,6 +28840,7 @@
         </w:rPr>
         <w:t xml:space="preserve">сведения о долговых обязательствах (динамика долговых обязательств, структура муниципального долга. </w:t>
       </w:r>
+      <w:proofErr w:type="gramEnd"/>
     </w:p>
     <w:p>
       <w:pPr>
@@ -27319,12 +29010,21 @@
           <w:szCs w:val="28"/>
         </w:rPr>
       </w:pPr>
-      <w:r>
-        <w:rPr>
-          <w:sz w:val="28"/>
-          <w:szCs w:val="28"/>
-        </w:rPr>
-        <w:t>о исполнении по доходам бюджета;</w:t>
+      <w:proofErr w:type="gramStart"/>
+      <w:r>
+        <w:rPr>
+          <w:sz w:val="28"/>
+          <w:szCs w:val="28"/>
+        </w:rPr>
+        <w:t>о</w:t>
+      </w:r>
+      <w:proofErr w:type="gramEnd"/>
+      <w:r>
+        <w:rPr>
+          <w:sz w:val="28"/>
+          <w:szCs w:val="28"/>
+        </w:rPr>
+        <w:t xml:space="preserve"> исполнении по доходам бюджета;</w:t>
       </w:r>
     </w:p>
     <w:p>
@@ -27339,12 +29039,21 @@
           <w:szCs w:val="28"/>
         </w:rPr>
       </w:pPr>
-      <w:r>
-        <w:rPr>
-          <w:sz w:val="28"/>
-          <w:szCs w:val="28"/>
-        </w:rPr>
-        <w:t>о исполнении по расходам бюджета;</w:t>
+      <w:proofErr w:type="gramStart"/>
+      <w:r>
+        <w:rPr>
+          <w:sz w:val="28"/>
+          <w:szCs w:val="28"/>
+        </w:rPr>
+        <w:t>о</w:t>
+      </w:r>
+      <w:proofErr w:type="gramEnd"/>
+      <w:r>
+        <w:rPr>
+          <w:sz w:val="28"/>
+          <w:szCs w:val="28"/>
+        </w:rPr>
+        <w:t xml:space="preserve"> исполнении по расходам бюджета;</w:t>
       </w:r>
     </w:p>
     <w:p>
@@ -27359,12 +29068,21 @@
           <w:szCs w:val="28"/>
         </w:rPr>
       </w:pPr>
-      <w:r>
-        <w:rPr>
-          <w:sz w:val="28"/>
-          <w:szCs w:val="28"/>
-        </w:rPr>
-        <w:t>о исполнении по источникам финансирования дефицита бюджета;</w:t>
+      <w:proofErr w:type="gramStart"/>
+      <w:r>
+        <w:rPr>
+          <w:sz w:val="28"/>
+          <w:szCs w:val="28"/>
+        </w:rPr>
+        <w:t>о</w:t>
+      </w:r>
+      <w:proofErr w:type="gramEnd"/>
+      <w:r>
+        <w:rPr>
+          <w:sz w:val="28"/>
+          <w:szCs w:val="28"/>
+        </w:rPr>
+        <w:t xml:space="preserve"> исполнении по источникам финансирования дефицита бюджета;</w:t>
       </w:r>
     </w:p>
     <w:p>
@@ -27379,12 +29097,21 @@
           <w:szCs w:val="28"/>
         </w:rPr>
       </w:pPr>
-      <w:r>
-        <w:rPr>
-          <w:sz w:val="28"/>
-          <w:szCs w:val="28"/>
-        </w:rPr>
-        <w:t>о исполнение по межбюджетным трансфертам.</w:t>
+      <w:proofErr w:type="gramStart"/>
+      <w:r>
+        <w:rPr>
+          <w:sz w:val="28"/>
+          <w:szCs w:val="28"/>
+        </w:rPr>
+        <w:t>о</w:t>
+      </w:r>
+      <w:proofErr w:type="gramEnd"/>
+      <w:r>
+        <w:rPr>
+          <w:sz w:val="28"/>
+          <w:szCs w:val="28"/>
+        </w:rPr>
+        <w:t xml:space="preserve"> исполнение по межбюджетным трансфертам.</w:t>
       </w:r>
     </w:p>
     <w:p>
@@ -27412,6 +29139,7 @@
           <w:sz w:val="28"/>
           <w:szCs w:val="28"/>
         </w:rPr>
+        <w:lastRenderedPageBreak/>
         <w:t>Требования к подразделу «Исполнение по доходам бюджета»</w:t>
       </w:r>
     </w:p>
@@ -27458,7 +29186,23 @@
           <w:sz w:val="28"/>
           <w:szCs w:val="28"/>
         </w:rPr>
-        <w:t>структура кассовых поступлений доходов по направлениям налоговые, неналоговые, безвозмездные, в разрезе главных администраторов доходов в табличном и графическом  представлении;</w:t>
+        <w:t xml:space="preserve">структура кассовых поступлений доходов по направлениям </w:t>
+      </w:r>
+      <w:proofErr w:type="gramStart"/>
+      <w:r>
+        <w:rPr>
+          <w:sz w:val="28"/>
+          <w:szCs w:val="28"/>
+        </w:rPr>
+        <w:t>налоговые</w:t>
+      </w:r>
+      <w:proofErr w:type="gramEnd"/>
+      <w:r>
+        <w:rPr>
+          <w:sz w:val="28"/>
+          <w:szCs w:val="28"/>
+        </w:rPr>
+        <w:t>, неналоговые, безвозмездные, в разрезе главных администраторов доходов в табличном и графическом  представлении;</w:t>
       </w:r>
     </w:p>
     <w:p>
@@ -27571,7 +29315,23 @@
           <w:sz w:val="28"/>
           <w:szCs w:val="28"/>
         </w:rPr>
-        <w:t>При детализации расходов бюджета в разрезе муниципальных программ должны отображаться сведения о кассовом исполнении расходов на реализацию программ по отношению к утвержденным на текущий год объемам бюджетных ассигнований по программам в табличном и графическом представлении.</w:t>
+        <w:t xml:space="preserve">При детализации расходов бюджета в разрезе муниципальных программ должны отображаться сведения </w:t>
+      </w:r>
+      <w:proofErr w:type="gramStart"/>
+      <w:r>
+        <w:rPr>
+          <w:sz w:val="28"/>
+          <w:szCs w:val="28"/>
+        </w:rPr>
+        <w:t>о кассовом исполнении расходов на реализацию программ по отношению к утвержденным на текущий год</w:t>
+      </w:r>
+      <w:proofErr w:type="gramEnd"/>
+      <w:r>
+        <w:rPr>
+          <w:sz w:val="28"/>
+          <w:szCs w:val="28"/>
+        </w:rPr>
+        <w:t xml:space="preserve"> объемам бюджетных ассигнований по программам в табличном и графическом представлении.</w:t>
       </w:r>
     </w:p>
     <w:p>
@@ -27770,7 +29530,27 @@
           <w:sz w:val="28"/>
           <w:szCs w:val="28"/>
         </w:rPr>
-        <w:t>Требования к разделу «Подушевые показатели доходов и расходов бюджета»</w:t>
+        <w:t>Требования к разделу «</w:t>
+      </w:r>
+      <w:proofErr w:type="spellStart"/>
+      <w:r>
+        <w:rPr>
+          <w:b/>
+          <w:bCs/>
+          <w:sz w:val="28"/>
+          <w:szCs w:val="28"/>
+        </w:rPr>
+        <w:t>Подушевые</w:t>
+      </w:r>
+      <w:proofErr w:type="spellEnd"/>
+      <w:r>
+        <w:rPr>
+          <w:b/>
+          <w:bCs/>
+          <w:sz w:val="28"/>
+          <w:szCs w:val="28"/>
+        </w:rPr>
+        <w:t xml:space="preserve"> показатели доходов и расходов бюджета»</w:t>
       </w:r>
     </w:p>
     <w:p>
@@ -27808,6 +29588,7 @@
           <w:sz w:val="28"/>
           <w:szCs w:val="28"/>
         </w:rPr>
+        <w:lastRenderedPageBreak/>
         <w:t>Таблица 2.</w:t>
       </w:r>
     </w:p>
@@ -27860,7 +29641,25 @@
                 <w:sz w:val="28"/>
                 <w:szCs w:val="28"/>
               </w:rPr>
-              <w:t>№ п/п</w:t>
+              <w:t xml:space="preserve">№ </w:t>
+            </w:r>
+            <w:proofErr w:type="gramStart"/>
+            <w:r>
+              <w:rPr>
+                <w:b/>
+                <w:sz w:val="28"/>
+                <w:szCs w:val="28"/>
+              </w:rPr>
+              <w:t>п</w:t>
+            </w:r>
+            <w:proofErr w:type="gramEnd"/>
+            <w:r>
+              <w:rPr>
+                <w:b/>
+                <w:sz w:val="28"/>
+                <w:szCs w:val="28"/>
+              </w:rPr>
+              <w:t>/п</w:t>
             </w:r>
           </w:p>
         </w:tc>
@@ -27992,13 +29791,23 @@
                 <w:szCs w:val="28"/>
               </w:rPr>
             </w:pPr>
+            <w:proofErr w:type="spellStart"/>
             <w:r>
               <w:rPr>
                 <w:b/>
                 <w:sz w:val="28"/>
                 <w:szCs w:val="28"/>
               </w:rPr>
-              <w:t>Подушевые показатели города</w:t>
+              <w:t>Подушевые</w:t>
+            </w:r>
+            <w:proofErr w:type="spellEnd"/>
+            <w:r>
+              <w:rPr>
+                <w:b/>
+                <w:sz w:val="28"/>
+                <w:szCs w:val="28"/>
+              </w:rPr>
+              <w:t xml:space="preserve"> показатели города</w:t>
             </w:r>
           </w:p>
         </w:tc>
@@ -28982,12 +30791,12 @@
           <w:szCs w:val="28"/>
         </w:rPr>
       </w:pPr>
-      <w:bookmarkStart w:id="22" w:name="_Toc298491201"/>
-      <w:bookmarkStart w:id="23" w:name="_Toc298497921"/>
-      <w:bookmarkStart w:id="24" w:name="_Toc298498937"/>
-      <w:bookmarkEnd w:id="22"/>
+      <w:bookmarkStart w:id="23" w:name="_Toc298491201"/>
+      <w:bookmarkStart w:id="24" w:name="_Toc298497921"/>
+      <w:bookmarkStart w:id="25" w:name="_Toc298498937"/>
       <w:bookmarkEnd w:id="23"/>
       <w:bookmarkEnd w:id="24"/>
+      <w:bookmarkEnd w:id="25"/>
       <w:r>
         <w:rPr>
           <w:b/>
@@ -28995,6 +30804,7 @@
           <w:sz w:val="28"/>
           <w:szCs w:val="28"/>
         </w:rPr>
+        <w:lastRenderedPageBreak/>
         <w:t>Требования к разделу «Социально-экономическое развитие»</w:t>
       </w:r>
     </w:p>
@@ -29101,13 +30911,23 @@
                 <w:szCs w:val="28"/>
               </w:rPr>
             </w:pPr>
+            <w:proofErr w:type="gramStart"/>
             <w:r>
               <w:rPr>
                 <w:b/>
                 <w:sz w:val="28"/>
                 <w:szCs w:val="28"/>
               </w:rPr>
-              <w:t>п/п</w:t>
+              <w:t>п</w:t>
+            </w:r>
+            <w:proofErr w:type="gramEnd"/>
+            <w:r>
+              <w:rPr>
+                <w:b/>
+                <w:sz w:val="28"/>
+                <w:szCs w:val="28"/>
+              </w:rPr>
+              <w:t>/п</w:t>
             </w:r>
           </w:p>
         </w:tc>
@@ -29581,6 +31401,7 @@
                 <w:szCs w:val="28"/>
               </w:rPr>
             </w:pPr>
+            <w:proofErr w:type="gramStart"/>
             <w:r>
               <w:rPr>
                 <w:sz w:val="28"/>
@@ -29588,6 +31409,7 @@
               </w:rPr>
               <w:t>Доля населения, проживающего в населенных пунктах, не имеющих регулярного автобусного и (или) железнодорожного сообщения с административным центром муниципального образования, входящего в состав субъекта РФ, в общей численности населения муниципального образования</w:t>
             </w:r>
+            <w:proofErr w:type="gramEnd"/>
           </w:p>
         </w:tc>
         <w:tc>
@@ -29946,7 +31768,15 @@
                 <w:sz w:val="28"/>
                 <w:szCs w:val="28"/>
               </w:rPr>
-              <w:t>Общая площадь жилых помещений, приходящаяся в среднем на одного жителя, - всего, в том числе введенная в действие за один год</w:t>
+              <w:t xml:space="preserve">Общая площадь жилых помещений, </w:t>
+            </w:r>
+            <w:r>
+              <w:rPr>
+                <w:sz w:val="28"/>
+                <w:szCs w:val="28"/>
+              </w:rPr>
+              <w:lastRenderedPageBreak/>
+              <w:t>приходящаяся в среднем на одного жителя, - всего, в том числе введенная в действие за один год</w:t>
             </w:r>
           </w:p>
         </w:tc>
@@ -29971,12 +31801,22 @@
                 <w:szCs w:val="28"/>
               </w:rPr>
             </w:pPr>
+            <w:proofErr w:type="spellStart"/>
             <w:r>
               <w:rPr>
                 <w:sz w:val="28"/>
                 <w:szCs w:val="28"/>
               </w:rPr>
-              <w:t>кв.м.</w:t>
+              <w:lastRenderedPageBreak/>
+              <w:t>кв.м</w:t>
+            </w:r>
+            <w:proofErr w:type="spellEnd"/>
+            <w:r>
+              <w:rPr>
+                <w:sz w:val="28"/>
+                <w:szCs w:val="28"/>
+              </w:rPr>
+              <w:t>.</w:t>
             </w:r>
           </w:p>
         </w:tc>
@@ -30096,8 +31936,17 @@
                 <w:sz w:val="28"/>
                 <w:szCs w:val="28"/>
               </w:rPr>
-              <w:t>% от числа опрошенных</w:t>
+              <w:t xml:space="preserve">% от числа </w:t>
             </w:r>
+            <w:proofErr w:type="gramStart"/>
+            <w:r>
+              <w:rPr>
+                <w:sz w:val="28"/>
+                <w:szCs w:val="28"/>
+              </w:rPr>
+              <w:t>опрошенных</w:t>
+            </w:r>
+            <w:proofErr w:type="gramEnd"/>
           </w:p>
         </w:tc>
         <w:tc>
@@ -30906,7 +32755,15 @@
                 <w:sz w:val="28"/>
                 <w:szCs w:val="28"/>
               </w:rPr>
-              <w:t>Доля выпускников муниципальных общеобразовательных учреждений, не получивших аттестат о среднем (полном) образовании, в общей численности выпускников муниципальных общеобразовательных учреждений</w:t>
+              <w:t xml:space="preserve">Доля выпускников муниципальных общеобразовательных учреждений, не получивших аттестат о среднем (полном) образовании, в общей </w:t>
+            </w:r>
+            <w:r>
+              <w:rPr>
+                <w:sz w:val="28"/>
+                <w:szCs w:val="28"/>
+              </w:rPr>
+              <w:lastRenderedPageBreak/>
+              <w:t>численности выпускников муниципальных общеобразовательных учреждений</w:t>
             </w:r>
           </w:p>
         </w:tc>
@@ -30936,6 +32793,7 @@
                 <w:sz w:val="28"/>
                 <w:szCs w:val="28"/>
               </w:rPr>
+              <w:lastRenderedPageBreak/>
               <w:t>%</w:t>
             </w:r>
           </w:p>
@@ -31741,6 +33599,7 @@
                 <w:szCs w:val="28"/>
               </w:rPr>
             </w:pPr>
+            <w:proofErr w:type="gramStart"/>
             <w:r>
               <w:rPr>
                 <w:sz w:val="28"/>
@@ -31748,6 +33607,7 @@
               </w:rPr>
               <w:t>Доля населения, получившего жилые помещения и улучшившего жилищные условия в отчетном году, в общей численности населения, состоящего на учете в качестве нуждающегося в жилых помещениях</w:t>
             </w:r>
+            <w:proofErr w:type="gramEnd"/>
           </w:p>
         </w:tc>
         <w:tc>
@@ -32206,7 +34066,23 @@
           <w:sz w:val="28"/>
           <w:szCs w:val="28"/>
         </w:rPr>
-        <w:t>ссылка на контактную информацию для граждан о финансовом органе муниципального образования, в т.ч. сведения о местонахождении, контактных телефонах, адресах электронной почты, графике работы, графике личного приема граждан руководством финансового органа.</w:t>
+        <w:t xml:space="preserve">ссылка на контактную информацию для граждан о финансовом органе муниципального образования, в </w:t>
+      </w:r>
+      <w:proofErr w:type="spellStart"/>
+      <w:r>
+        <w:rPr>
+          <w:sz w:val="28"/>
+          <w:szCs w:val="28"/>
+        </w:rPr>
+        <w:t>т.ч</w:t>
+      </w:r>
+      <w:proofErr w:type="spellEnd"/>
+      <w:r>
+        <w:rPr>
+          <w:sz w:val="28"/>
+          <w:szCs w:val="28"/>
+        </w:rPr>
+        <w:t>. сведения о местонахождении, контактных телефонах, адресах электронной почты, графике работы, графике личного приема граждан руководством финансового органа.</w:t>
       </w:r>
     </w:p>
     <w:p>
@@ -32260,6 +34136,7 @@
           <w:szCs w:val="28"/>
         </w:rPr>
       </w:pPr>
+      <w:proofErr w:type="gramStart"/>
       <w:r>
         <w:rPr>
           <w:sz w:val="28"/>
@@ -32281,8 +34158,17 @@
           <w:sz w:val="28"/>
           <w:szCs w:val="28"/>
         </w:rPr>
-        <w:t>, либо при наличии у органов исполнительной власти субъекта РФ/органов местного самоуправления годовых значений по недостающим в ЕМИСС показателям в структурированном формате, либо при отсутствии годовых структурированных данных по показателям  значения вводятся вручную через веб-интерфейс.</w:t>
-      </w:r>
+        <w:t xml:space="preserve">, либо при наличии у органов исполнительной власти субъекта РФ/органов местного самоуправления годовых значений по недостающим в ЕМИСС показателям в структурированном формате, либо при отсутствии годовых </w:t>
+      </w:r>
+      <w:r>
+        <w:rPr>
+          <w:sz w:val="28"/>
+          <w:szCs w:val="28"/>
+        </w:rPr>
+        <w:lastRenderedPageBreak/>
+        <w:t>структурированных данных по показателям  значения вводятся вручную через веб-интерфейс.</w:t>
+      </w:r>
+      <w:proofErr w:type="gramEnd"/>
     </w:p>
     <w:p>
       <w:pPr>
@@ -32345,7 +34231,25 @@
                 <w:sz w:val="28"/>
                 <w:szCs w:val="28"/>
               </w:rPr>
-              <w:t>№ п/п</w:t>
+              <w:t xml:space="preserve">№ </w:t>
+            </w:r>
+            <w:proofErr w:type="gramStart"/>
+            <w:r>
+              <w:rPr>
+                <w:b/>
+                <w:sz w:val="28"/>
+                <w:szCs w:val="28"/>
+              </w:rPr>
+              <w:t>п</w:t>
+            </w:r>
+            <w:proofErr w:type="gramEnd"/>
+            <w:r>
+              <w:rPr>
+                <w:b/>
+                <w:sz w:val="28"/>
+                <w:szCs w:val="28"/>
+              </w:rPr>
+              <w:t>/п</w:t>
             </w:r>
           </w:p>
         </w:tc>
@@ -33232,6 +35136,7 @@
                 <w:szCs w:val="28"/>
               </w:rPr>
             </w:pPr>
+            <w:proofErr w:type="gramStart"/>
             <w:r>
               <w:rPr>
                 <w:sz w:val="28"/>
@@ -33239,6 +35144,7 @@
               </w:rPr>
               <w:t>Количество обучающихся в муниципальных общеобразовательных учреждениях</w:t>
             </w:r>
+            <w:proofErr w:type="gramEnd"/>
           </w:p>
         </w:tc>
       </w:tr>
@@ -33285,7 +35191,15 @@
                 <w:sz w:val="28"/>
                 <w:szCs w:val="28"/>
               </w:rPr>
-              <w:t>Доля выпускников муниципальных общеобразовательных учреждений, сдавших единый государственный экзамен по русскому языку и математике, в общей численности выпускников муниципальных общеобразовательных учреждений, сдававших единый государственный экзамен по данным предметам</w:t>
+              <w:t xml:space="preserve">Доля выпускников муниципальных общеобразовательных учреждений, сдавших единый государственный экзамен по русскому языку и </w:t>
+            </w:r>
+            <w:r>
+              <w:rPr>
+                <w:sz w:val="28"/>
+                <w:szCs w:val="28"/>
+              </w:rPr>
+              <w:lastRenderedPageBreak/>
+              <w:t>математике, в общей численности выпускников муниципальных общеобразовательных учреждений, сдававших единый государственный экзамен по данным предметам</w:t>
             </w:r>
           </w:p>
         </w:tc>
@@ -33657,6 +35571,7 @@
                 <w:szCs w:val="28"/>
               </w:rPr>
             </w:pPr>
+            <w:proofErr w:type="gramStart"/>
             <w:r>
               <w:rPr>
                 <w:sz w:val="28"/>
@@ -33664,6 +35579,7 @@
               </w:rPr>
               <w:t>Доля населения, получившего жилые помещения и улучшившего жилищные условия в отчетном году, в общей численности населения, состоящего на учете в качестве нуждающегося в жилых помещениях</w:t>
             </w:r>
+            <w:proofErr w:type="gramEnd"/>
           </w:p>
         </w:tc>
       </w:tr>
@@ -33849,6 +35765,7 @@
                 <w:szCs w:val="28"/>
               </w:rPr>
             </w:pPr>
+            <w:proofErr w:type="gramStart"/>
             <w:r>
               <w:rPr>
                 <w:sz w:val="28"/>
@@ -33856,6 +35773,7 @@
               </w:rPr>
               <w:t>Доля населения, проживающего в населенных пунктах, не имеющих регулярного автобусного и (или) железнодорожного сообщения с административным центром муниципального образования, входящего в состав субъекта РФ, в общей численности населения муниципального образования</w:t>
             </w:r>
+            <w:proofErr w:type="gramEnd"/>
           </w:p>
         </w:tc>
       </w:tr>
@@ -33902,7 +35820,15 @@
                 <w:sz w:val="28"/>
                 <w:szCs w:val="28"/>
               </w:rPr>
-              <w:t>Доля протяженности автомобильных дорог общего пользования местного значения, не отвечающих нормативным требованиям, в общей протяженности автомобильных дорог общего пользования местного значения</w:t>
+              <w:t xml:space="preserve">Доля протяженности автомобильных дорог общего пользования </w:t>
+            </w:r>
+            <w:r>
+              <w:rPr>
+                <w:sz w:val="28"/>
+                <w:szCs w:val="28"/>
+              </w:rPr>
+              <w:lastRenderedPageBreak/>
+              <w:t>местного значения, не отвечающих нормативным требованиям, в общей протяженности автомобильных дорог общего пользования местного значения</w:t>
             </w:r>
           </w:p>
         </w:tc>
@@ -33922,6 +35848,7 @@
         <w:jc w:val="center"/>
       </w:pPr>
       <w:r>
+        <w:lastRenderedPageBreak/>
         <w:t xml:space="preserve"> Требования к внутреннему порталу</w:t>
       </w:r>
     </w:p>
@@ -34078,7 +36005,23 @@
           <w:sz w:val="28"/>
           <w:szCs w:val="28"/>
         </w:rPr>
-        <w:t xml:space="preserve">Доступ к разделам внутреннего портала должен быть реализован с использованием Интернет-браузеров, перечень которых определен в п. 3.2.1. настоящего ТЗ и мобильного приложения. Мобильное приложение должно обеспечить доступ к разделам внутреннего портала </w:t>
+        <w:t xml:space="preserve">Доступ к разделам внутреннего портала должен быть реализован с использованием Интернет-браузеров, перечень </w:t>
+      </w:r>
+      <w:proofErr w:type="gramStart"/>
+      <w:r>
+        <w:rPr>
+          <w:sz w:val="28"/>
+          <w:szCs w:val="28"/>
+        </w:rPr>
+        <w:t>которых</w:t>
+      </w:r>
+      <w:proofErr w:type="gramEnd"/>
+      <w:r>
+        <w:rPr>
+          <w:sz w:val="28"/>
+          <w:szCs w:val="28"/>
+        </w:rPr>
+        <w:t xml:space="preserve"> определен в п. 3.2.1. настоящего ТЗ и мобильного приложения. Мобильное приложение должно обеспечить доступ к разделам внутреннего портала </w:t>
       </w:r>
       <w:r>
         <w:rPr>
@@ -34087,7 +36030,87 @@
           <w:sz w:val="28"/>
           <w:szCs w:val="28"/>
         </w:rPr>
-        <w:t>через мобильные устройства Ipad, работающие под управлением операционной системы ios 7.0. Мобильное приложение должно быть доступно для скачивания  в Apple AppStore.</w:t>
+        <w:t xml:space="preserve">через мобильные устройства </w:t>
+      </w:r>
+      <w:proofErr w:type="spellStart"/>
+      <w:r>
+        <w:rPr>
+          <w:bCs/>
+          <w:iCs/>
+          <w:sz w:val="28"/>
+          <w:szCs w:val="28"/>
+        </w:rPr>
+        <w:t>Ipad</w:t>
+      </w:r>
+      <w:proofErr w:type="spellEnd"/>
+      <w:r>
+        <w:rPr>
+          <w:bCs/>
+          <w:iCs/>
+          <w:sz w:val="28"/>
+          <w:szCs w:val="28"/>
+        </w:rPr>
+        <w:t xml:space="preserve">, работающие под управлением операционной системы </w:t>
+      </w:r>
+      <w:proofErr w:type="spellStart"/>
+      <w:r>
+        <w:rPr>
+          <w:bCs/>
+          <w:iCs/>
+          <w:sz w:val="28"/>
+          <w:szCs w:val="28"/>
+        </w:rPr>
+        <w:t>ios</w:t>
+      </w:r>
+      <w:proofErr w:type="spellEnd"/>
+      <w:r>
+        <w:rPr>
+          <w:bCs/>
+          <w:iCs/>
+          <w:sz w:val="28"/>
+          <w:szCs w:val="28"/>
+        </w:rPr>
+        <w:t xml:space="preserve"> 7.0. Мобильное приложение должно быть доступно для скачивания  в </w:t>
+      </w:r>
+      <w:proofErr w:type="spellStart"/>
+      <w:r>
+        <w:rPr>
+          <w:bCs/>
+          <w:iCs/>
+          <w:sz w:val="28"/>
+          <w:szCs w:val="28"/>
+        </w:rPr>
+        <w:t>Apple</w:t>
+      </w:r>
+      <w:proofErr w:type="spellEnd"/>
+      <w:r>
+        <w:rPr>
+          <w:bCs/>
+          <w:iCs/>
+          <w:sz w:val="28"/>
+          <w:szCs w:val="28"/>
+        </w:rPr>
+        <w:t xml:space="preserve"> </w:t>
+      </w:r>
+      <w:proofErr w:type="spellStart"/>
+      <w:r>
+        <w:rPr>
+          <w:bCs/>
+          <w:iCs/>
+          <w:sz w:val="28"/>
+          <w:szCs w:val="28"/>
+        </w:rPr>
+        <w:t>AppStore</w:t>
+      </w:r>
+      <w:proofErr w:type="spellEnd"/>
+      <w:r>
+        <w:rPr>
+          <w:bCs/>
+          <w:iCs/>
+          <w:sz w:val="28"/>
+          <w:szCs w:val="28"/>
+        </w:rPr>
+        <w:t>.</w:t>
       </w:r>
     </w:p>
     <w:p>
@@ -34389,6 +36412,7 @@
           <w:sz w:val="28"/>
           <w:szCs w:val="28"/>
         </w:rPr>
+        <w:lastRenderedPageBreak/>
         <w:t>цветовая индикация результата хода реализации подпрограммы и ее основных мероприятий, в разрезе фиксированных перечней показателей;</w:t>
       </w:r>
     </w:p>
@@ -34721,7 +36745,23 @@
           <w:sz w:val="28"/>
           <w:szCs w:val="28"/>
         </w:rPr>
-        <w:t>Ранжируются учреждения  по степени: топ – наилучших и топ –наихудших.</w:t>
+        <w:t xml:space="preserve">Ранжируются учреждения  по степени: топ – наилучших и топ </w:t>
+      </w:r>
+      <w:proofErr w:type="gramStart"/>
+      <w:r>
+        <w:rPr>
+          <w:sz w:val="28"/>
+          <w:szCs w:val="28"/>
+        </w:rPr>
+        <w:t>–н</w:t>
+      </w:r>
+      <w:proofErr w:type="gramEnd"/>
+      <w:r>
+        <w:rPr>
+          <w:sz w:val="28"/>
+          <w:szCs w:val="28"/>
+        </w:rPr>
+        <w:t>аихудших.</w:t>
       </w:r>
     </w:p>
     <w:p>
@@ -34835,7 +36875,23 @@
           <w:sz w:val="28"/>
           <w:szCs w:val="28"/>
         </w:rPr>
-        <w:t>перечень и результаты работ и мероприятий реализуемых учреждением</w:t>
+        <w:t xml:space="preserve">перечень и результаты работ и </w:t>
+      </w:r>
+      <w:proofErr w:type="gramStart"/>
+      <w:r>
+        <w:rPr>
+          <w:sz w:val="28"/>
+          <w:szCs w:val="28"/>
+        </w:rPr>
+        <w:t>мероприятий</w:t>
+      </w:r>
+      <w:proofErr w:type="gramEnd"/>
+      <w:r>
+        <w:rPr>
+          <w:sz w:val="28"/>
+          <w:szCs w:val="28"/>
+        </w:rPr>
+        <w:t xml:space="preserve"> реализуемых учреждением</w:t>
       </w:r>
     </w:p>
     <w:p>
@@ -34892,6 +36948,7 @@
           <w:szCs w:val="28"/>
         </w:rPr>
       </w:pPr>
+      <w:proofErr w:type="gramStart"/>
       <w:r>
         <w:rPr>
           <w:sz w:val="28"/>
@@ -34899,6 +36956,7 @@
         </w:rPr>
         <w:t>По каждому ГРБС представляется информация о качестве исполнения муниципальной программы (в которых он принимает участие.</w:t>
       </w:r>
+      <w:proofErr w:type="gramEnd"/>
     </w:p>
     <w:p>
       <w:pPr>
@@ -34931,6 +36989,7 @@
           <w:sz w:val="28"/>
           <w:szCs w:val="28"/>
         </w:rPr>
+        <w:lastRenderedPageBreak/>
         <w:t xml:space="preserve"> – рейтинг ГРБС по оценке качества финансового менеджмента и бальная оценка качества фин. менеджмента; </w:t>
       </w:r>
     </w:p>
@@ -35180,7 +37239,23 @@
           <w:sz w:val="28"/>
           <w:szCs w:val="28"/>
         </w:rPr>
-        <w:t>- индикативные показатели результата реализации муниципальной программы направленных на достижение данной цели.</w:t>
+        <w:t xml:space="preserve">- индикативные показатели результата реализации муниципальной программы </w:t>
+      </w:r>
+      <w:proofErr w:type="gramStart"/>
+      <w:r>
+        <w:rPr>
+          <w:sz w:val="28"/>
+          <w:szCs w:val="28"/>
+        </w:rPr>
+        <w:t>направленных</w:t>
+      </w:r>
+      <w:proofErr w:type="gramEnd"/>
+      <w:r>
+        <w:rPr>
+          <w:sz w:val="28"/>
+          <w:szCs w:val="28"/>
+        </w:rPr>
+        <w:t xml:space="preserve"> на достижение данной цели.</w:t>
       </w:r>
     </w:p>
     <w:p>
@@ -35390,6 +37465,7 @@
           <w:szCs w:val="28"/>
           <w:lang w:eastAsia="x-none"/>
         </w:rPr>
+        <w:lastRenderedPageBreak/>
         <w:t>Требования к содержанию раздела «Анализ качества финансового менеджмента ГРБС»</w:t>
       </w:r>
     </w:p>
@@ -35410,7 +37486,23 @@
           <w:sz w:val="28"/>
           <w:szCs w:val="28"/>
         </w:rPr>
-        <w:t xml:space="preserve">Перечень ГРБС, с расчетными значениями рейтинга как на текущий период, так и по итогом предыдущих отчетных периодов (1-ый год и 2-ой год  предшествующих отчетному периоду). </w:t>
+        <w:t xml:space="preserve">Перечень ГРБС, с расчетными значениями </w:t>
+      </w:r>
+      <w:proofErr w:type="gramStart"/>
+      <w:r>
+        <w:rPr>
+          <w:sz w:val="28"/>
+          <w:szCs w:val="28"/>
+        </w:rPr>
+        <w:t>рейтинга</w:t>
+      </w:r>
+      <w:proofErr w:type="gramEnd"/>
+      <w:r>
+        <w:rPr>
+          <w:sz w:val="28"/>
+          <w:szCs w:val="28"/>
+        </w:rPr>
+        <w:t xml:space="preserve"> как на текущий период, так и по итогом предыдущих отчетных периодов (1-ый год и 2-ой год  предшествующих отчетному периоду). </w:t>
       </w:r>
     </w:p>
     <w:p>
@@ -35450,7 +37542,23 @@
           <w:sz w:val="28"/>
           <w:szCs w:val="28"/>
         </w:rPr>
-        <w:t>Фильтрации по отчетным периодам, с возможность выведения рейтинга ГРБС от высшего к низшему по отчетным периодам.</w:t>
+        <w:t xml:space="preserve">Фильтрации по отчетным периодам, с возможность выведения рейтинга ГРБС от высшего к </w:t>
+      </w:r>
+      <w:proofErr w:type="gramStart"/>
+      <w:r>
+        <w:rPr>
+          <w:sz w:val="28"/>
+          <w:szCs w:val="28"/>
+        </w:rPr>
+        <w:t>низшему</w:t>
+      </w:r>
+      <w:proofErr w:type="gramEnd"/>
+      <w:r>
+        <w:rPr>
+          <w:sz w:val="28"/>
+          <w:szCs w:val="28"/>
+        </w:rPr>
+        <w:t xml:space="preserve"> по отчетным периодам.</w:t>
       </w:r>
     </w:p>
     <w:p>
@@ -35510,7 +37618,23 @@
           <w:sz w:val="28"/>
           <w:szCs w:val="28"/>
         </w:rPr>
-        <w:t>Визуализация результатов анализа по каждой из групп оценки ГРБС в сравнении со средними значения результатов, в разрезе групп всего состава ГРБС.</w:t>
+        <w:t xml:space="preserve">Визуализация результатов анализа по каждой из групп оценки ГРБС в сравнении со </w:t>
+      </w:r>
+      <w:proofErr w:type="gramStart"/>
+      <w:r>
+        <w:rPr>
+          <w:sz w:val="28"/>
+          <w:szCs w:val="28"/>
+        </w:rPr>
+        <w:t>средними</w:t>
+      </w:r>
+      <w:proofErr w:type="gramEnd"/>
+      <w:r>
+        <w:rPr>
+          <w:sz w:val="28"/>
+          <w:szCs w:val="28"/>
+        </w:rPr>
+        <w:t xml:space="preserve"> значения результатов, в разрезе групп всего состава ГРБС.</w:t>
       </w:r>
     </w:p>
     <w:p>
@@ -35551,7 +37675,39 @@
           <w:sz w:val="28"/>
           <w:szCs w:val="28"/>
         </w:rPr>
-        <w:t xml:space="preserve">корректная работа функционала Системы 4й очереди в следующих версиях браузеров: Internet Explorer </w:t>
+        <w:t xml:space="preserve">корректная работа функционала Системы 4й очереди в следующих версиях браузеров: </w:t>
+      </w:r>
+      <w:proofErr w:type="spellStart"/>
+      <w:r>
+        <w:rPr>
+          <w:sz w:val="28"/>
+          <w:szCs w:val="28"/>
+        </w:rPr>
+        <w:t>Internet</w:t>
+      </w:r>
+      <w:proofErr w:type="spellEnd"/>
+      <w:r>
+        <w:rPr>
+          <w:sz w:val="28"/>
+          <w:szCs w:val="28"/>
+        </w:rPr>
+        <w:t xml:space="preserve"> </w:t>
+      </w:r>
+      <w:proofErr w:type="spellStart"/>
+      <w:r>
+        <w:rPr>
+          <w:sz w:val="28"/>
+          <w:szCs w:val="28"/>
+        </w:rPr>
+        <w:t>Explorer</w:t>
+      </w:r>
+      <w:proofErr w:type="spellEnd"/>
+      <w:r>
+        <w:rPr>
+          <w:sz w:val="28"/>
+          <w:szCs w:val="28"/>
+        </w:rPr>
+        <w:t xml:space="preserve"> </w:t>
       </w:r>
       <w:r>
         <w:rPr>
@@ -35565,7 +37721,39 @@
           <w:sz w:val="28"/>
           <w:szCs w:val="28"/>
         </w:rPr>
-        <w:t>.0, Mozilla Firefox 27.0, используемых сотрудниками  субъектов автоматизации.</w:t>
+        <w:t xml:space="preserve">.0, </w:t>
+      </w:r>
+      <w:proofErr w:type="spellStart"/>
+      <w:r>
+        <w:rPr>
+          <w:sz w:val="28"/>
+          <w:szCs w:val="28"/>
+        </w:rPr>
+        <w:t>Mozilla</w:t>
+      </w:r>
+      <w:proofErr w:type="spellEnd"/>
+      <w:r>
+        <w:rPr>
+          <w:sz w:val="28"/>
+          <w:szCs w:val="28"/>
+        </w:rPr>
+        <w:t xml:space="preserve"> </w:t>
+      </w:r>
+      <w:proofErr w:type="spellStart"/>
+      <w:r>
+        <w:rPr>
+          <w:sz w:val="28"/>
+          <w:szCs w:val="28"/>
+        </w:rPr>
+        <w:t>Firefox</w:t>
+      </w:r>
+      <w:proofErr w:type="spellEnd"/>
+      <w:r>
+        <w:rPr>
+          <w:sz w:val="28"/>
+          <w:szCs w:val="28"/>
+        </w:rPr>
+        <w:t xml:space="preserve"> 27.0, используемых сотрудниками  субъектов автоматизации.</w:t>
       </w:r>
     </w:p>
     <w:p>
@@ -35817,6 +38005,7 @@
           <w:sz w:val="28"/>
           <w:szCs w:val="28"/>
         </w:rPr>
+        <w:lastRenderedPageBreak/>
         <w:t>Результаты закупки предъявляются Заказчику по мере завершения этапов работ, но не позднее срока завершения работ.</w:t>
       </w:r>
     </w:p>
@@ -35945,7 +38134,23 @@
           <w:sz w:val="28"/>
           <w:szCs w:val="28"/>
         </w:rPr>
-        <w:t>Исполнитель должен гарантировать в течение 12 месяцев с даты подписания последнего акта сдачи-приемки:</w:t>
+        <w:t xml:space="preserve">Исполнитель должен гарантировать в течение 12 месяцев </w:t>
+      </w:r>
+      <w:proofErr w:type="gramStart"/>
+      <w:r>
+        <w:rPr>
+          <w:sz w:val="28"/>
+          <w:szCs w:val="28"/>
+        </w:rPr>
+        <w:t>с даты подписания</w:t>
+      </w:r>
+      <w:proofErr w:type="gramEnd"/>
+      <w:r>
+        <w:rPr>
+          <w:sz w:val="28"/>
+          <w:szCs w:val="28"/>
+        </w:rPr>
+        <w:t xml:space="preserve"> последнего акта сдачи-приемки:</w:t>
       </w:r>
     </w:p>
     <w:p>
@@ -36027,7 +38232,23 @@
           <w:sz w:val="28"/>
           <w:szCs w:val="28"/>
         </w:rPr>
-        <w:t>Исполнитель освобождается от гарантийных обязательств в случаях:</w:t>
+        <w:t>Исполнитель освобождается от гарантийных обязатель</w:t>
+      </w:r>
+      <w:proofErr w:type="gramStart"/>
+      <w:r>
+        <w:rPr>
+          <w:sz w:val="28"/>
+          <w:szCs w:val="28"/>
+        </w:rPr>
+        <w:t>ств в сл</w:t>
+      </w:r>
+      <w:proofErr w:type="gramEnd"/>
+      <w:r>
+        <w:rPr>
+          <w:sz w:val="28"/>
+          <w:szCs w:val="28"/>
+        </w:rPr>
+        <w:t>учаях:</w:t>
       </w:r>
     </w:p>
     <w:p>
@@ -36147,7 +38368,31 @@
           <w:sz w:val="28"/>
           <w:szCs w:val="28"/>
         </w:rPr>
-        <w:t xml:space="preserve"> потери или разрушения информации, некорректной работы Решения, вызванными некорректными настройками, техническими сбоями, физическим выходом из строя оборудования и системного окружения (операционной системы, сетевого оборудования, компьютерного оборудования, средств связи), что может нарушать безопасность, эффективность и качество работы Системы, а также последствиями адаптации, модификации, иными изменениями Системы, произведенными Заказчиком самостоятельно.</w:t>
+        <w:t xml:space="preserve"> потери или разрушения информации, некорректной работы Решения, вызванными некорректными настройками, техническими сбоями, физическим выходом из строя оборудования и системного окружения (операционной системы, сетевого оборудования, компьютерного оборудования, сре</w:t>
+      </w:r>
+      <w:proofErr w:type="gramStart"/>
+      <w:r>
+        <w:rPr>
+          <w:sz w:val="28"/>
+          <w:szCs w:val="28"/>
+        </w:rPr>
+        <w:t>дств св</w:t>
+      </w:r>
+      <w:proofErr w:type="gramEnd"/>
+      <w:r>
+        <w:rPr>
+          <w:sz w:val="28"/>
+          <w:szCs w:val="28"/>
+        </w:rPr>
+        <w:t xml:space="preserve">язи), что может нарушать безопасность, эффективность и качество работы Системы, а также последствиями </w:t>
+      </w:r>
+      <w:r>
+        <w:rPr>
+          <w:sz w:val="28"/>
+          <w:szCs w:val="28"/>
+        </w:rPr>
+        <w:lastRenderedPageBreak/>
+        <w:t>адаптации, модификации, иными изменениями Системы, произведенными Заказчиком самостоятельно.</w:t>
       </w:r>
     </w:p>
     <w:p>
@@ -55140,7 +57385,7 @@
 </file>
 
 <file path=customXml/itemProps1.xml><?xml version="1.0" encoding="utf-8"?>
-<ds:datastoreItem xmlns:ds="http://schemas.openxmlformats.org/officeDocument/2006/customXml" ds:itemID="{72D7A838-FF52-490E-A50F-3BC174691B10}">
+<ds:datastoreItem xmlns:ds="http://schemas.openxmlformats.org/officeDocument/2006/customXml" ds:itemID="{1A20F600-2251-4494-B635-8C8198A7AE26}">
   <ds:schemaRefs>
     <ds:schemaRef ds:uri="http://schemas.openxmlformats.org/officeDocument/2006/bibliography"/>
   </ds:schemaRefs>
